--- a/src/data/Names.docx
+++ b/src/data/Names.docx
@@ -494,6 +494,17 @@
         <w:rPr>
           <w:rtl w:val="0"/>
         </w:rPr>
+        <w:t xml:space="preserve">Zimmerman</w:t>
+      </w:r>
+    </w:p>
+    <w:p>
+      <w:pPr>
+        <w:rPr/>
+      </w:pPr>
+      <w:r>
+        <w:rPr>
+          <w:rtl w:val="0"/>
+        </w:rPr>
         <w:t xml:space="preserve">Phillips</w:t>
       </w:r>
     </w:p>
@@ -1770,28 +1781,6 @@
         <w:rPr>
           <w:rtl w:val="0"/>
         </w:rPr>
-        <w:t xml:space="preserve">Terrytyeryar</w:t>
-      </w:r>
-    </w:p>
-    <w:p>
-      <w:pPr>
-        <w:rPr/>
-      </w:pPr>
-      <w:r>
-        <w:rPr>
-          <w:rtl w:val="0"/>
-        </w:rPr>
-        <w:t xml:space="preserve">Tovarmoreno</w:t>
-      </w:r>
-    </w:p>
-    <w:p>
-      <w:pPr>
-        <w:rPr/>
-      </w:pPr>
-      <w:r>
-        <w:rPr>
-          <w:rtl w:val="0"/>
-        </w:rPr>
         <w:t xml:space="preserve">Blakey</w:t>
       </w:r>
     </w:p>
@@ -1880,26 +1869,689 @@
         <w:rPr>
           <w:rtl w:val="0"/>
         </w:rPr>
-      </w:r>
-    </w:p>
-    <w:p>
-      <w:pPr>
-        <w:rPr/>
-      </w:pPr>
-      <w:r>
-        <w:rPr>
-          <w:rtl w:val="0"/>
-        </w:rPr>
-      </w:r>
-    </w:p>
-    <w:p>
-      <w:pPr>
-        <w:rPr/>
-      </w:pPr>
-      <w:r>
-        <w:rPr>
-          <w:rtl w:val="0"/>
-        </w:rPr>
+        <w:t xml:space="preserve">Efird</w:t>
+      </w:r>
+    </w:p>
+    <w:p>
+      <w:pPr>
+        <w:rPr/>
+      </w:pPr>
+      <w:r>
+        <w:rPr>
+          <w:rtl w:val="0"/>
+        </w:rPr>
+        <w:t xml:space="preserve">Swartz</w:t>
+      </w:r>
+    </w:p>
+    <w:p>
+      <w:pPr>
+        <w:rPr/>
+      </w:pPr>
+      <w:r>
+        <w:rPr>
+          <w:rtl w:val="0"/>
+        </w:rPr>
+        <w:t xml:space="preserve">Weaver</w:t>
+      </w:r>
+    </w:p>
+    <w:p>
+      <w:pPr>
+        <w:rPr/>
+      </w:pPr>
+      <w:r>
+        <w:rPr>
+          <w:rtl w:val="0"/>
+        </w:rPr>
+        <w:t xml:space="preserve">Montgomery</w:t>
+      </w:r>
+    </w:p>
+    <w:p>
+      <w:pPr>
+        <w:rPr/>
+      </w:pPr>
+      <w:r>
+        <w:rPr>
+          <w:rtl w:val="0"/>
+        </w:rPr>
+        <w:t xml:space="preserve">Park</w:t>
+      </w:r>
+    </w:p>
+    <w:p>
+      <w:pPr>
+        <w:rPr/>
+      </w:pPr>
+      <w:r>
+        <w:rPr>
+          <w:rtl w:val="0"/>
+        </w:rPr>
+        <w:t xml:space="preserve">Clover</w:t>
+      </w:r>
+    </w:p>
+    <w:p>
+      <w:pPr>
+        <w:rPr/>
+      </w:pPr>
+      <w:r>
+        <w:rPr>
+          <w:rtl w:val="0"/>
+        </w:rPr>
+        <w:t xml:space="preserve">Olson</w:t>
+      </w:r>
+    </w:p>
+    <w:p>
+      <w:pPr>
+        <w:rPr/>
+      </w:pPr>
+      <w:r>
+        <w:rPr>
+          <w:rtl w:val="0"/>
+        </w:rPr>
+        <w:t xml:space="preserve">Olsen</w:t>
+      </w:r>
+    </w:p>
+    <w:p>
+      <w:pPr>
+        <w:rPr/>
+      </w:pPr>
+      <w:r>
+        <w:rPr>
+          <w:rtl w:val="0"/>
+        </w:rPr>
+        <w:t xml:space="preserve">Mcdonald</w:t>
+      </w:r>
+    </w:p>
+    <w:p>
+      <w:pPr>
+        <w:rPr/>
+      </w:pPr>
+      <w:r>
+        <w:rPr>
+          <w:rtl w:val="0"/>
+        </w:rPr>
+        <w:t xml:space="preserve">Lawson</w:t>
+      </w:r>
+    </w:p>
+    <w:p>
+      <w:pPr>
+        <w:rPr/>
+      </w:pPr>
+      <w:r>
+        <w:rPr>
+          <w:rtl w:val="0"/>
+        </w:rPr>
+        <w:t xml:space="preserve">Jennings</w:t>
+      </w:r>
+    </w:p>
+    <w:p>
+      <w:pPr>
+        <w:rPr/>
+      </w:pPr>
+      <w:r>
+        <w:rPr>
+          <w:rtl w:val="0"/>
+        </w:rPr>
+        <w:t xml:space="preserve">Muhammad</w:t>
+      </w:r>
+    </w:p>
+    <w:p>
+      <w:pPr>
+        <w:rPr/>
+      </w:pPr>
+      <w:r>
+        <w:rPr>
+          <w:rtl w:val="0"/>
+        </w:rPr>
+        <w:t xml:space="preserve">Graves</w:t>
+      </w:r>
+    </w:p>
+    <w:p>
+      <w:pPr>
+        <w:rPr/>
+      </w:pPr>
+      <w:r>
+        <w:rPr>
+          <w:rtl w:val="0"/>
+        </w:rPr>
+        <w:t xml:space="preserve">Fisher</w:t>
+      </w:r>
+    </w:p>
+    <w:p>
+      <w:pPr>
+        <w:rPr/>
+      </w:pPr>
+      <w:r>
+        <w:rPr>
+          <w:rtl w:val="0"/>
+        </w:rPr>
+        <w:t xml:space="preserve">Holland</w:t>
+      </w:r>
+    </w:p>
+    <w:p>
+      <w:pPr>
+        <w:rPr/>
+      </w:pPr>
+      <w:r>
+        <w:rPr>
+          <w:rtl w:val="0"/>
+        </w:rPr>
+        <w:t xml:space="preserve">Rodgers</w:t>
+      </w:r>
+    </w:p>
+    <w:p>
+      <w:pPr>
+        <w:rPr/>
+      </w:pPr>
+      <w:r>
+        <w:rPr>
+          <w:rtl w:val="0"/>
+        </w:rPr>
+        <w:t xml:space="preserve">Myers</w:t>
+      </w:r>
+    </w:p>
+    <w:p>
+      <w:pPr>
+        <w:rPr/>
+      </w:pPr>
+      <w:r>
+        <w:rPr>
+          <w:rtl w:val="0"/>
+        </w:rPr>
+        <w:t xml:space="preserve">Hamilton</w:t>
+      </w:r>
+    </w:p>
+    <w:p>
+      <w:pPr>
+        <w:rPr/>
+      </w:pPr>
+      <w:r>
+        <w:rPr>
+          <w:rtl w:val="0"/>
+        </w:rPr>
+        <w:t xml:space="preserve">Graham</w:t>
+      </w:r>
+    </w:p>
+    <w:p>
+      <w:pPr>
+        <w:rPr/>
+      </w:pPr>
+      <w:r>
+        <w:rPr>
+          <w:rtl w:val="0"/>
+        </w:rPr>
+        <w:t xml:space="preserve">Sullivan</w:t>
+      </w:r>
+    </w:p>
+    <w:p>
+      <w:pPr>
+        <w:rPr/>
+      </w:pPr>
+      <w:r>
+        <w:rPr>
+          <w:rtl w:val="0"/>
+        </w:rPr>
+        <w:t xml:space="preserve">Wallace</w:t>
+      </w:r>
+    </w:p>
+    <w:p>
+      <w:pPr>
+        <w:rPr/>
+      </w:pPr>
+      <w:r>
+        <w:rPr>
+          <w:rtl w:val="0"/>
+        </w:rPr>
+        <w:t xml:space="preserve">Cole</w:t>
+      </w:r>
+    </w:p>
+    <w:p>
+      <w:pPr>
+        <w:rPr/>
+      </w:pPr>
+      <w:r>
+        <w:rPr>
+          <w:rtl w:val="0"/>
+        </w:rPr>
+        <w:t xml:space="preserve">Gibson</w:t>
+      </w:r>
+    </w:p>
+    <w:p>
+      <w:pPr>
+        <w:rPr/>
+      </w:pPr>
+      <w:r>
+        <w:rPr>
+          <w:rtl w:val="0"/>
+        </w:rPr>
+        <w:t xml:space="preserve">Marshall</w:t>
+      </w:r>
+    </w:p>
+    <w:p>
+      <w:pPr>
+        <w:rPr/>
+      </w:pPr>
+      <w:r>
+        <w:rPr>
+          <w:rtl w:val="0"/>
+        </w:rPr>
+        <w:t xml:space="preserve">Tucker</w:t>
+      </w:r>
+    </w:p>
+    <w:p>
+      <w:pPr>
+        <w:rPr/>
+      </w:pPr>
+      <w:r>
+        <w:rPr>
+          <w:rtl w:val="0"/>
+        </w:rPr>
+        <w:t xml:space="preserve">Porter</w:t>
+      </w:r>
+    </w:p>
+    <w:p>
+      <w:pPr>
+        <w:rPr/>
+      </w:pPr>
+      <w:r>
+        <w:rPr>
+          <w:rtl w:val="0"/>
+        </w:rPr>
+        <w:t xml:space="preserve">Hunter</w:t>
+      </w:r>
+    </w:p>
+    <w:p>
+      <w:pPr>
+        <w:rPr/>
+      </w:pPr>
+      <w:r>
+        <w:rPr>
+          <w:rtl w:val="0"/>
+        </w:rPr>
+        <w:t xml:space="preserve">Henry</w:t>
+      </w:r>
+    </w:p>
+    <w:p>
+      <w:pPr>
+        <w:rPr/>
+      </w:pPr>
+      <w:r>
+        <w:rPr>
+          <w:rtl w:val="0"/>
+        </w:rPr>
+        <w:t xml:space="preserve">Burns</w:t>
+      </w:r>
+    </w:p>
+    <w:p>
+      <w:pPr>
+        <w:rPr/>
+      </w:pPr>
+      <w:r>
+        <w:rPr>
+          <w:rtl w:val="0"/>
+        </w:rPr>
+        <w:t xml:space="preserve">Burn</w:t>
+      </w:r>
+    </w:p>
+    <w:p>
+      <w:pPr>
+        <w:rPr/>
+      </w:pPr>
+      <w:r>
+        <w:rPr>
+          <w:rtl w:val="0"/>
+        </w:rPr>
+        <w:t xml:space="preserve">Gordon</w:t>
+      </w:r>
+    </w:p>
+    <w:p>
+      <w:pPr>
+        <w:rPr/>
+      </w:pPr>
+      <w:r>
+        <w:rPr>
+          <w:rtl w:val="0"/>
+        </w:rPr>
+        <w:t xml:space="preserve">Ferguson</w:t>
+      </w:r>
+    </w:p>
+    <w:p>
+      <w:pPr>
+        <w:rPr/>
+      </w:pPr>
+      <w:r>
+        <w:rPr>
+          <w:rtl w:val="0"/>
+        </w:rPr>
+        <w:t xml:space="preserve">Rose</w:t>
+      </w:r>
+    </w:p>
+    <w:p>
+      <w:pPr>
+        <w:rPr/>
+      </w:pPr>
+      <w:r>
+        <w:rPr>
+          <w:rtl w:val="0"/>
+        </w:rPr>
+        <w:t xml:space="preserve">Payne</w:t>
+      </w:r>
+    </w:p>
+    <w:p>
+      <w:pPr>
+        <w:rPr/>
+      </w:pPr>
+      <w:r>
+        <w:rPr>
+          <w:rtl w:val="0"/>
+        </w:rPr>
+        <w:t xml:space="preserve">Pierce</w:t>
+      </w:r>
+    </w:p>
+    <w:p>
+      <w:pPr>
+        <w:rPr/>
+      </w:pPr>
+      <w:r>
+        <w:rPr>
+          <w:rtl w:val="0"/>
+        </w:rPr>
+        <w:t xml:space="preserve">Berry</w:t>
+      </w:r>
+    </w:p>
+    <w:p>
+      <w:pPr>
+        <w:rPr/>
+      </w:pPr>
+      <w:r>
+        <w:rPr>
+          <w:rtl w:val="0"/>
+        </w:rPr>
+        <w:t xml:space="preserve">Arnold</w:t>
+      </w:r>
+    </w:p>
+    <w:p>
+      <w:pPr>
+        <w:rPr/>
+      </w:pPr>
+      <w:r>
+        <w:rPr>
+          <w:rtl w:val="0"/>
+        </w:rPr>
+        <w:t xml:space="preserve">Willis</w:t>
+      </w:r>
+    </w:p>
+    <w:p>
+      <w:pPr>
+        <w:rPr/>
+      </w:pPr>
+      <w:r>
+        <w:rPr>
+          <w:rtl w:val="0"/>
+        </w:rPr>
+        <w:t xml:space="preserve">Ray</w:t>
+      </w:r>
+    </w:p>
+    <w:p>
+      <w:pPr>
+        <w:rPr/>
+      </w:pPr>
+      <w:r>
+        <w:rPr>
+          <w:rtl w:val="0"/>
+        </w:rPr>
+        <w:t xml:space="preserve">Watkins</w:t>
+      </w:r>
+    </w:p>
+    <w:p>
+      <w:pPr>
+        <w:rPr/>
+      </w:pPr>
+      <w:r>
+        <w:rPr>
+          <w:rtl w:val="0"/>
+        </w:rPr>
+        <w:t xml:space="preserve">Carroll</w:t>
+      </w:r>
+    </w:p>
+    <w:p>
+      <w:pPr>
+        <w:rPr/>
+      </w:pPr>
+      <w:r>
+        <w:rPr>
+          <w:rtl w:val="0"/>
+        </w:rPr>
+        <w:t xml:space="preserve">Duncan</w:t>
+      </w:r>
+    </w:p>
+    <w:p>
+      <w:pPr>
+        <w:rPr/>
+      </w:pPr>
+      <w:r>
+        <w:rPr>
+          <w:rtl w:val="0"/>
+        </w:rPr>
+        <w:t xml:space="preserve">Hart</w:t>
+      </w:r>
+    </w:p>
+    <w:p>
+      <w:pPr>
+        <w:rPr/>
+      </w:pPr>
+      <w:r>
+        <w:rPr>
+          <w:rtl w:val="0"/>
+        </w:rPr>
+        <w:t xml:space="preserve">Cunningham</w:t>
+      </w:r>
+    </w:p>
+    <w:p>
+      <w:pPr>
+        <w:rPr/>
+      </w:pPr>
+      <w:r>
+        <w:rPr>
+          <w:rtl w:val="0"/>
+        </w:rPr>
+        <w:t xml:space="preserve">Bradley</w:t>
+      </w:r>
+    </w:p>
+    <w:p>
+      <w:pPr>
+        <w:rPr/>
+      </w:pPr>
+      <w:r>
+        <w:rPr>
+          <w:rtl w:val="0"/>
+        </w:rPr>
+        <w:t xml:space="preserve">Lane</w:t>
+      </w:r>
+    </w:p>
+    <w:p>
+      <w:pPr>
+        <w:rPr/>
+      </w:pPr>
+      <w:r>
+        <w:rPr>
+          <w:rtl w:val="0"/>
+        </w:rPr>
+        <w:t xml:space="preserve">Andrews</w:t>
+      </w:r>
+    </w:p>
+    <w:p>
+      <w:pPr>
+        <w:rPr/>
+      </w:pPr>
+      <w:r>
+        <w:rPr>
+          <w:rtl w:val="0"/>
+        </w:rPr>
+        <w:t xml:space="preserve">Harper</w:t>
+      </w:r>
+    </w:p>
+    <w:p>
+      <w:pPr>
+        <w:rPr/>
+      </w:pPr>
+      <w:r>
+        <w:rPr>
+          <w:rtl w:val="0"/>
+        </w:rPr>
+        <w:t xml:space="preserve">Fox</w:t>
+      </w:r>
+    </w:p>
+    <w:p>
+      <w:pPr>
+        <w:rPr/>
+      </w:pPr>
+      <w:r>
+        <w:rPr>
+          <w:rtl w:val="0"/>
+        </w:rPr>
+        <w:t xml:space="preserve">Armstrong</w:t>
+      </w:r>
+    </w:p>
+    <w:p>
+      <w:pPr>
+        <w:rPr/>
+      </w:pPr>
+      <w:r>
+        <w:rPr>
+          <w:rtl w:val="0"/>
+        </w:rPr>
+        <w:t xml:space="preserve">Carpenter</w:t>
+      </w:r>
+    </w:p>
+    <w:p>
+      <w:pPr>
+        <w:rPr/>
+      </w:pPr>
+      <w:r>
+        <w:rPr>
+          <w:rtl w:val="0"/>
+        </w:rPr>
+        <w:t xml:space="preserve">Greene</w:t>
+      </w:r>
+    </w:p>
+    <w:p>
+      <w:pPr>
+        <w:rPr/>
+      </w:pPr>
+      <w:r>
+        <w:rPr>
+          <w:rtl w:val="0"/>
+        </w:rPr>
+        <w:t xml:space="preserve">Lawrence</w:t>
+      </w:r>
+    </w:p>
+    <w:p>
+      <w:pPr>
+        <w:rPr/>
+      </w:pPr>
+      <w:r>
+        <w:rPr>
+          <w:rtl w:val="0"/>
+        </w:rPr>
+        <w:t xml:space="preserve">Elliott</w:t>
+      </w:r>
+    </w:p>
+    <w:p>
+      <w:pPr>
+        <w:rPr/>
+      </w:pPr>
+      <w:r>
+        <w:rPr>
+          <w:rtl w:val="0"/>
+        </w:rPr>
+        <w:t xml:space="preserve">Chavez</w:t>
+      </w:r>
+    </w:p>
+    <w:p>
+      <w:pPr>
+        <w:rPr/>
+      </w:pPr>
+      <w:r>
+        <w:rPr>
+          <w:rtl w:val="0"/>
+        </w:rPr>
+        <w:t xml:space="preserve">Sims</w:t>
+      </w:r>
+    </w:p>
+    <w:p>
+      <w:pPr>
+        <w:rPr/>
+      </w:pPr>
+      <w:r>
+        <w:rPr>
+          <w:rtl w:val="0"/>
+        </w:rPr>
+        <w:t xml:space="preserve">Austin</w:t>
+      </w:r>
+    </w:p>
+    <w:p>
+      <w:pPr>
+        <w:rPr/>
+      </w:pPr>
+      <w:r>
+        <w:rPr>
+          <w:rtl w:val="0"/>
+        </w:rPr>
+        <w:t xml:space="preserve">Kelly</w:t>
+      </w:r>
+    </w:p>
+    <w:p>
+      <w:pPr>
+        <w:rPr/>
+      </w:pPr>
+      <w:r>
+        <w:rPr>
+          <w:rtl w:val="0"/>
+        </w:rPr>
+        <w:t xml:space="preserve">Franklin</w:t>
+      </w:r>
+    </w:p>
+    <w:p>
+      <w:pPr>
+        <w:rPr/>
+      </w:pPr>
+      <w:r>
+        <w:rPr>
+          <w:rtl w:val="0"/>
+        </w:rPr>
+        <w:t xml:space="preserve">Fields</w:t>
+      </w:r>
+    </w:p>
+    <w:p>
+      <w:pPr>
+        <w:rPr/>
+      </w:pPr>
+      <w:r>
+        <w:rPr>
+          <w:rtl w:val="0"/>
+        </w:rPr>
+        <w:t xml:space="preserve">Finley</w:t>
+      </w:r>
+    </w:p>
+    <w:p>
+      <w:pPr>
+        <w:rPr/>
+      </w:pPr>
+      <w:r>
+        <w:rPr>
+          <w:rtl w:val="0"/>
+        </w:rPr>
+        <w:t xml:space="preserve">Ho</w:t>
+      </w:r>
+    </w:p>
+    <w:p>
+      <w:pPr>
+        <w:rPr/>
+      </w:pPr>
+      <w:r>
+        <w:rPr>
+          <w:rtl w:val="0"/>
+        </w:rPr>
+        <w:t xml:space="preserve">Jefferson</w:t>
       </w:r>
     </w:p>
     <w:sectPr>

--- a/src/data/Names.docx
+++ b/src/data/Names.docx
@@ -351,6 +351,17 @@
         <w:rPr>
           <w:rtl w:val="0"/>
         </w:rPr>
+        <w:t xml:space="preserve">Camacho</w:t>
+      </w:r>
+    </w:p>
+    <w:p>
+      <w:pPr>
+        <w:rPr/>
+      </w:pPr>
+      <w:r>
+        <w:rPr>
+          <w:rtl w:val="0"/>
+        </w:rPr>
         <w:t xml:space="preserve">King</w:t>
       </w:r>
     </w:p>
@@ -494,6 +505,17 @@
         <w:rPr>
           <w:rtl w:val="0"/>
         </w:rPr>
+        <w:t xml:space="preserve">Ware</w:t>
+      </w:r>
+    </w:p>
+    <w:p>
+      <w:pPr>
+        <w:rPr/>
+      </w:pPr>
+      <w:r>
+        <w:rPr>
+          <w:rtl w:val="0"/>
+        </w:rPr>
         <w:t xml:space="preserve">Zimmerman</w:t>
       </w:r>
     </w:p>
@@ -549,6 +571,17 @@
         <w:rPr>
           <w:rtl w:val="0"/>
         </w:rPr>
+        <w:t xml:space="preserve">Chen</w:t>
+      </w:r>
+    </w:p>
+    <w:p>
+      <w:pPr>
+        <w:rPr/>
+      </w:pPr>
+      <w:r>
+        <w:rPr>
+          <w:rtl w:val="0"/>
+        </w:rPr>
         <w:t xml:space="preserve">Collins</w:t>
       </w:r>
     </w:p>
@@ -637,6 +670,17 @@
         <w:rPr>
           <w:rtl w:val="0"/>
         </w:rPr>
+        <w:t xml:space="preserve">Brigham</w:t>
+      </w:r>
+    </w:p>
+    <w:p>
+      <w:pPr>
+        <w:rPr/>
+      </w:pPr>
+      <w:r>
+        <w:rPr>
+          <w:rtl w:val="0"/>
+        </w:rPr>
         <w:t xml:space="preserve">Bell</w:t>
       </w:r>
     </w:p>
@@ -736,6 +780,17 @@
         <w:rPr>
           <w:rtl w:val="0"/>
         </w:rPr>
+        <w:t xml:space="preserve">Houston </w:t>
+      </w:r>
+    </w:p>
+    <w:p>
+      <w:pPr>
+        <w:rPr/>
+      </w:pPr>
+      <w:r>
+        <w:rPr>
+          <w:rtl w:val="0"/>
+        </w:rPr>
         <w:t xml:space="preserve">Peterson</w:t>
       </w:r>
     </w:p>
@@ -802,6 +857,17 @@
         <w:rPr>
           <w:rtl w:val="0"/>
         </w:rPr>
+        <w:t xml:space="preserve">Lempp</w:t>
+      </w:r>
+    </w:p>
+    <w:p>
+      <w:pPr>
+        <w:rPr/>
+      </w:pPr>
+      <w:r>
+        <w:rPr>
+          <w:rtl w:val="0"/>
+        </w:rPr>
         <w:t xml:space="preserve">Kelly</w:t>
       </w:r>
     </w:p>
@@ -835,6 +901,17 @@
         <w:rPr>
           <w:rtl w:val="0"/>
         </w:rPr>
+        <w:t xml:space="preserve">Blackwelder </w:t>
+      </w:r>
+    </w:p>
+    <w:p>
+      <w:pPr>
+        <w:rPr/>
+      </w:pPr>
+      <w:r>
+        <w:rPr>
+          <w:rtl w:val="0"/>
+        </w:rPr>
         <w:t xml:space="preserve">Bennett</w:t>
       </w:r>
     </w:p>
@@ -846,6 +923,28 @@
         <w:rPr>
           <w:rtl w:val="0"/>
         </w:rPr>
+        <w:t xml:space="preserve">Barbee</w:t>
+      </w:r>
+    </w:p>
+    <w:p>
+      <w:pPr>
+        <w:rPr/>
+      </w:pPr>
+      <w:r>
+        <w:rPr>
+          <w:rtl w:val="0"/>
+        </w:rPr>
+        <w:t xml:space="preserve">Adkins</w:t>
+      </w:r>
+    </w:p>
+    <w:p>
+      <w:pPr>
+        <w:rPr/>
+      </w:pPr>
+      <w:r>
+        <w:rPr>
+          <w:rtl w:val="0"/>
+        </w:rPr>
         <w:t xml:space="preserve">Wood</w:t>
       </w:r>
     </w:p>
@@ -857,6 +956,17 @@
         <w:rPr>
           <w:rtl w:val="0"/>
         </w:rPr>
+        <w:t xml:space="preserve">Barringer</w:t>
+      </w:r>
+    </w:p>
+    <w:p>
+      <w:pPr>
+        <w:rPr/>
+      </w:pPr>
+      <w:r>
+        <w:rPr>
+          <w:rtl w:val="0"/>
+        </w:rPr>
         <w:t xml:space="preserve">Barnes</w:t>
       </w:r>
     </w:p>
@@ -978,6 +1088,17 @@
         <w:rPr>
           <w:rtl w:val="0"/>
         </w:rPr>
+        <w:t xml:space="preserve">Buck</w:t>
+      </w:r>
+    </w:p>
+    <w:p>
+      <w:pPr>
+        <w:rPr/>
+      </w:pPr>
+      <w:r>
+        <w:rPr>
+          <w:rtl w:val="0"/>
+        </w:rPr>
         <w:t xml:space="preserve">Washington</w:t>
       </w:r>
     </w:p>
@@ -1000,6 +1121,28 @@
         <w:rPr>
           <w:rtl w:val="0"/>
         </w:rPr>
+        <w:t xml:space="preserve">Yang</w:t>
+      </w:r>
+    </w:p>
+    <w:p>
+      <w:pPr>
+        <w:rPr/>
+      </w:pPr>
+      <w:r>
+        <w:rPr>
+          <w:rtl w:val="0"/>
+        </w:rPr>
+        <w:t xml:space="preserve">Zhao</w:t>
+      </w:r>
+    </w:p>
+    <w:p>
+      <w:pPr>
+        <w:rPr/>
+      </w:pPr>
+      <w:r>
+        <w:rPr>
+          <w:rtl w:val="0"/>
+        </w:rPr>
         <w:t xml:space="preserve">Simmons</w:t>
       </w:r>
     </w:p>
@@ -1033,6 +1176,17 @@
         <w:rPr>
           <w:rtl w:val="0"/>
         </w:rPr>
+        <w:t xml:space="preserve">Drafton</w:t>
+      </w:r>
+    </w:p>
+    <w:p>
+      <w:pPr>
+        <w:rPr/>
+      </w:pPr>
+      <w:r>
+        <w:rPr>
+          <w:rtl w:val="0"/>
+        </w:rPr>
         <w:t xml:space="preserve">Bryant</w:t>
       </w:r>
     </w:p>
@@ -1396,6 +1550,17 @@
         <w:rPr>
           <w:rtl w:val="0"/>
         </w:rPr>
+        <w:t xml:space="preserve">Sloop</w:t>
+      </w:r>
+    </w:p>
+    <w:p>
+      <w:pPr>
+        <w:rPr/>
+      </w:pPr>
+      <w:r>
+        <w:rPr>
+          <w:rtl w:val="0"/>
+        </w:rPr>
         <w:t xml:space="preserve">Ruiz</w:t>
       </w:r>
     </w:p>
@@ -1418,6 +1583,17 @@
         <w:rPr>
           <w:rtl w:val="0"/>
         </w:rPr>
+        <w:t xml:space="preserve">Legree</w:t>
+      </w:r>
+    </w:p>
+    <w:p>
+      <w:pPr>
+        <w:rPr/>
+      </w:pPr>
+      <w:r>
+        <w:rPr>
+          <w:rtl w:val="0"/>
+        </w:rPr>
         <w:t xml:space="preserve">Ramos</w:t>
       </w:r>
     </w:p>
@@ -1528,6 +1704,17 @@
         <w:rPr>
           <w:rtl w:val="0"/>
         </w:rPr>
+        <w:t xml:space="preserve">Mervin</w:t>
+      </w:r>
+    </w:p>
+    <w:p>
+      <w:pPr>
+        <w:rPr/>
+      </w:pPr>
+      <w:r>
+        <w:rPr>
+          <w:rtl w:val="0"/>
+        </w:rPr>
         <w:t xml:space="preserve">Mathews</w:t>
       </w:r>
     </w:p>
@@ -1627,6 +1814,17 @@
         <w:rPr>
           <w:rtl w:val="0"/>
         </w:rPr>
+        <w:t xml:space="preserve">Nichols</w:t>
+      </w:r>
+    </w:p>
+    <w:p>
+      <w:pPr>
+        <w:rPr/>
+      </w:pPr>
+      <w:r>
+        <w:rPr>
+          <w:rtl w:val="0"/>
+        </w:rPr>
         <w:t xml:space="preserve">Walters</w:t>
       </w:r>
     </w:p>
@@ -1913,6 +2111,17 @@
         <w:rPr>
           <w:rtl w:val="0"/>
         </w:rPr>
+        <w:t xml:space="preserve">Mccauley</w:t>
+      </w:r>
+    </w:p>
+    <w:p>
+      <w:pPr>
+        <w:rPr/>
+      </w:pPr>
+      <w:r>
+        <w:rPr>
+          <w:rtl w:val="0"/>
+        </w:rPr>
         <w:t xml:space="preserve">Park</w:t>
       </w:r>
     </w:p>
@@ -2067,6 +2276,17 @@
         <w:rPr>
           <w:rtl w:val="0"/>
         </w:rPr>
+        <w:t xml:space="preserve">Middlebrooks</w:t>
+      </w:r>
+    </w:p>
+    <w:p>
+      <w:pPr>
+        <w:rPr/>
+      </w:pPr>
+      <w:r>
+        <w:rPr>
+          <w:rtl w:val="0"/>
+        </w:rPr>
         <w:t xml:space="preserve">Graham</w:t>
       </w:r>
     </w:p>
@@ -2122,6 +2342,17 @@
         <w:rPr>
           <w:rtl w:val="0"/>
         </w:rPr>
+        <w:t xml:space="preserve">Huang</w:t>
+      </w:r>
+    </w:p>
+    <w:p>
+      <w:pPr>
+        <w:rPr/>
+      </w:pPr>
+      <w:r>
+        <w:rPr>
+          <w:rtl w:val="0"/>
+        </w:rPr>
         <w:t xml:space="preserve">Marshall</w:t>
       </w:r>
     </w:p>
@@ -2133,6 +2364,39 @@
         <w:rPr>
           <w:rtl w:val="0"/>
         </w:rPr>
+        <w:t xml:space="preserve">Mahomes</w:t>
+      </w:r>
+    </w:p>
+    <w:p>
+      <w:pPr>
+        <w:rPr/>
+      </w:pPr>
+      <w:r>
+        <w:rPr>
+          <w:rtl w:val="0"/>
+        </w:rPr>
+        <w:t xml:space="preserve">Hurts</w:t>
+      </w:r>
+    </w:p>
+    <w:p>
+      <w:pPr>
+        <w:rPr/>
+      </w:pPr>
+      <w:r>
+        <w:rPr>
+          <w:rtl w:val="0"/>
+        </w:rPr>
+        <w:t xml:space="preserve">Burrow</w:t>
+      </w:r>
+    </w:p>
+    <w:p>
+      <w:pPr>
+        <w:rPr/>
+      </w:pPr>
+      <w:r>
+        <w:rPr>
+          <w:rtl w:val="0"/>
+        </w:rPr>
         <w:t xml:space="preserve">Tucker</w:t>
       </w:r>
     </w:p>
@@ -2309,6 +2573,17 @@
         <w:rPr>
           <w:rtl w:val="0"/>
         </w:rPr>
+        <w:t xml:space="preserve">Allison</w:t>
+      </w:r>
+    </w:p>
+    <w:p>
+      <w:pPr>
+        <w:rPr/>
+      </w:pPr>
+      <w:r>
+        <w:rPr>
+          <w:rtl w:val="0"/>
+        </w:rPr>
         <w:t xml:space="preserve">Carroll</w:t>
       </w:r>
     </w:p>
@@ -2331,6 +2606,17 @@
         <w:rPr>
           <w:rtl w:val="0"/>
         </w:rPr>
+        <w:t xml:space="preserve">Hartsell</w:t>
+      </w:r>
+    </w:p>
+    <w:p>
+      <w:pPr>
+        <w:rPr/>
+      </w:pPr>
+      <w:r>
+        <w:rPr>
+          <w:rtl w:val="0"/>
+        </w:rPr>
         <w:t xml:space="preserve">Hart</w:t>
       </w:r>
     </w:p>
@@ -2386,6 +2672,39 @@
         <w:rPr>
           <w:rtl w:val="0"/>
         </w:rPr>
+        <w:t xml:space="preserve">Zhang</w:t>
+      </w:r>
+    </w:p>
+    <w:p>
+      <w:pPr>
+        <w:rPr/>
+      </w:pPr>
+      <w:r>
+        <w:rPr>
+          <w:rtl w:val="0"/>
+        </w:rPr>
+        <w:t xml:space="preserve">Liu</w:t>
+      </w:r>
+    </w:p>
+    <w:p>
+      <w:pPr>
+        <w:rPr/>
+      </w:pPr>
+      <w:r>
+        <w:rPr>
+          <w:rtl w:val="0"/>
+        </w:rPr>
+        <w:t xml:space="preserve">Liz</w:t>
+      </w:r>
+    </w:p>
+    <w:p>
+      <w:pPr>
+        <w:rPr/>
+      </w:pPr>
+      <w:r>
+        <w:rPr>
+          <w:rtl w:val="0"/>
+        </w:rPr>
         <w:t xml:space="preserve">Harper</w:t>
       </w:r>
     </w:p>
@@ -2452,6 +2771,17 @@
         <w:rPr>
           <w:rtl w:val="0"/>
         </w:rPr>
+        <w:t xml:space="preserve">Ellis</w:t>
+      </w:r>
+    </w:p>
+    <w:p>
+      <w:pPr>
+        <w:rPr/>
+      </w:pPr>
+      <w:r>
+        <w:rPr>
+          <w:rtl w:val="0"/>
+        </w:rPr>
         <w:t xml:space="preserve">Elliott</w:t>
       </w:r>
     </w:p>
@@ -2554,13 +2884,5473 @@
         <w:t xml:space="preserve">Jefferson</w:t>
       </w:r>
     </w:p>
+    <w:p>
+      <w:pPr>
+        <w:rPr/>
+      </w:pPr>
+      <w:r>
+        <w:rPr>
+          <w:rtl w:val="0"/>
+        </w:rPr>
+        <w:t xml:space="preserve">Patel</w:t>
+      </w:r>
+    </w:p>
+    <w:p>
+      <w:pPr>
+        <w:rPr/>
+      </w:pPr>
+      <w:r>
+        <w:rPr>
+          <w:rtl w:val="0"/>
+        </w:rPr>
+        <w:t xml:space="preserve">Kumar</w:t>
+      </w:r>
+    </w:p>
+    <w:p>
+      <w:pPr>
+        <w:rPr/>
+      </w:pPr>
+      <w:r>
+        <w:rPr>
+          <w:rtl w:val="0"/>
+        </w:rPr>
+        <w:t xml:space="preserve">Snipes</w:t>
+      </w:r>
+    </w:p>
+    <w:p>
+      <w:pPr>
+        <w:rPr/>
+      </w:pPr>
+      <w:r>
+        <w:rPr>
+          <w:rtl w:val="0"/>
+        </w:rPr>
+        <w:t xml:space="preserve">Munoz</w:t>
+      </w:r>
+    </w:p>
+    <w:p>
+      <w:pPr>
+        <w:rPr/>
+      </w:pPr>
+      <w:r>
+        <w:rPr>
+          <w:rtl w:val="0"/>
+        </w:rPr>
+        <w:t xml:space="preserve">Pino</w:t>
+      </w:r>
+    </w:p>
+    <w:p>
+      <w:pPr>
+        <w:rPr/>
+      </w:pPr>
+      <w:r>
+        <w:rPr>
+          <w:rtl w:val="0"/>
+        </w:rPr>
+        <w:t xml:space="preserve">Overcash</w:t>
+      </w:r>
+    </w:p>
+    <w:p>
+      <w:pPr>
+        <w:rPr/>
+      </w:pPr>
+      <w:r>
+        <w:rPr>
+          <w:rtl w:val="0"/>
+        </w:rPr>
+        <w:t xml:space="preserve">Rorie</w:t>
+      </w:r>
+    </w:p>
+    <w:p>
+      <w:pPr>
+        <w:rPr/>
+      </w:pPr>
+      <w:r>
+        <w:rPr>
+          <w:rtl w:val="0"/>
+        </w:rPr>
+        <w:t xml:space="preserve">Wang</w:t>
+      </w:r>
+    </w:p>
+    <w:p>
+      <w:pPr>
+        <w:rPr/>
+      </w:pPr>
+      <w:r>
+        <w:rPr>
+          <w:rtl w:val="0"/>
+        </w:rPr>
+        <w:t xml:space="preserve">Donovan</w:t>
+      </w:r>
+    </w:p>
+    <w:p>
+      <w:pPr>
+        <w:rPr/>
+      </w:pPr>
+      <w:r>
+        <w:rPr>
+          <w:rtl w:val="0"/>
+        </w:rPr>
+        <w:t xml:space="preserve">Sutton</w:t>
+      </w:r>
+    </w:p>
+    <w:p>
+      <w:pPr>
+        <w:rPr/>
+      </w:pPr>
+      <w:r>
+        <w:rPr>
+          <w:rtl w:val="0"/>
+        </w:rPr>
+        <w:t xml:space="preserve">Hubbard</w:t>
+      </w:r>
+    </w:p>
+    <w:p>
+      <w:pPr>
+        <w:rPr/>
+      </w:pPr>
+      <w:r>
+        <w:rPr>
+          <w:rtl w:val="0"/>
+        </w:rPr>
+        <w:t xml:space="preserve">Thornton</w:t>
+      </w:r>
+    </w:p>
+    <w:p>
+      <w:pPr>
+        <w:rPr/>
+      </w:pPr>
+      <w:r>
+        <w:rPr>
+          <w:rtl w:val="0"/>
+        </w:rPr>
+        <w:t xml:space="preserve">Randall</w:t>
+      </w:r>
+    </w:p>
+    <w:p>
+      <w:pPr>
+        <w:rPr/>
+      </w:pPr>
+      <w:r>
+        <w:rPr>
+          <w:rtl w:val="0"/>
+        </w:rPr>
+        <w:t xml:space="preserve">Singleton</w:t>
+      </w:r>
+    </w:p>
+    <w:p>
+      <w:pPr>
+        <w:rPr/>
+      </w:pPr>
+      <w:r>
+        <w:rPr>
+          <w:rtl w:val="0"/>
+        </w:rPr>
+        <w:t xml:space="preserve">Rojas</w:t>
+      </w:r>
+    </w:p>
+    <w:p>
+      <w:pPr>
+        <w:rPr/>
+      </w:pPr>
+      <w:r>
+        <w:rPr>
+          <w:rtl w:val="0"/>
+        </w:rPr>
+        <w:t xml:space="preserve">Daugherty</w:t>
+      </w:r>
+    </w:p>
+    <w:p>
+      <w:pPr>
+        <w:rPr/>
+      </w:pPr>
+      <w:r>
+        <w:rPr>
+          <w:rtl w:val="0"/>
+        </w:rPr>
+        <w:t xml:space="preserve">Hammond</w:t>
+      </w:r>
+    </w:p>
+    <w:p>
+      <w:pPr>
+        <w:rPr/>
+      </w:pPr>
+      <w:r>
+        <w:rPr>
+          <w:rtl w:val="0"/>
+        </w:rPr>
+        <w:t xml:space="preserve">Potts</w:t>
+      </w:r>
+    </w:p>
+    <w:p>
+      <w:pPr>
+        <w:rPr/>
+      </w:pPr>
+      <w:r>
+        <w:rPr>
+          <w:rtl w:val="0"/>
+        </w:rPr>
+        <w:t xml:space="preserve">Goodwin</w:t>
+      </w:r>
+    </w:p>
+    <w:p>
+      <w:pPr>
+        <w:rPr/>
+      </w:pPr>
+      <w:r>
+        <w:rPr>
+          <w:rtl w:val="0"/>
+        </w:rPr>
+        <w:t xml:space="preserve">Webster</w:t>
+      </w:r>
+    </w:p>
+    <w:p>
+      <w:pPr>
+        <w:rPr/>
+      </w:pPr>
+      <w:r>
+        <w:rPr>
+          <w:rtl w:val="0"/>
+        </w:rPr>
+        <w:t xml:space="preserve">Mayo</w:t>
+      </w:r>
+    </w:p>
+    <w:p>
+      <w:pPr>
+        <w:rPr/>
+      </w:pPr>
+      <w:r>
+        <w:rPr>
+          <w:rtl w:val="0"/>
+        </w:rPr>
+        <w:t xml:space="preserve">Benton</w:t>
+      </w:r>
+    </w:p>
+    <w:p>
+      <w:pPr>
+        <w:rPr/>
+      </w:pPr>
+      <w:r>
+        <w:rPr>
+          <w:rtl w:val="0"/>
+        </w:rPr>
+        <w:t xml:space="preserve">Hinton</w:t>
+      </w:r>
+    </w:p>
+    <w:p>
+      <w:pPr>
+        <w:rPr/>
+      </w:pPr>
+      <w:r>
+        <w:rPr>
+          <w:rtl w:val="0"/>
+        </w:rPr>
+        <w:t xml:space="preserve">Hurley</w:t>
+      </w:r>
+    </w:p>
+    <w:p>
+      <w:pPr>
+        <w:rPr/>
+      </w:pPr>
+      <w:r>
+        <w:rPr>
+          <w:rtl w:val="0"/>
+        </w:rPr>
+        <w:t xml:space="preserve">McGrath</w:t>
+      </w:r>
+    </w:p>
+    <w:p>
+      <w:pPr>
+        <w:rPr/>
+      </w:pPr>
+      <w:r>
+        <w:rPr>
+          <w:rtl w:val="0"/>
+        </w:rPr>
+        <w:t xml:space="preserve">Sosa</w:t>
+      </w:r>
+    </w:p>
+    <w:p>
+      <w:pPr>
+        <w:rPr/>
+      </w:pPr>
+      <w:r>
+        <w:rPr>
+          <w:rtl w:val="0"/>
+        </w:rPr>
+        <w:t xml:space="preserve">Tanner</w:t>
+      </w:r>
+    </w:p>
+    <w:p>
+      <w:pPr>
+        <w:rPr/>
+      </w:pPr>
+      <w:r>
+        <w:rPr>
+          <w:rtl w:val="0"/>
+        </w:rPr>
+        <w:t xml:space="preserve">Barron</w:t>
+      </w:r>
+    </w:p>
+    <w:p>
+      <w:pPr>
+        <w:rPr/>
+      </w:pPr>
+      <w:r>
+        <w:rPr>
+          <w:rtl w:val="0"/>
+        </w:rPr>
+        <w:t xml:space="preserve">Barrera</w:t>
+      </w:r>
+    </w:p>
+    <w:p>
+      <w:pPr>
+        <w:rPr/>
+      </w:pPr>
+      <w:r>
+        <w:rPr>
+          <w:rtl w:val="0"/>
+        </w:rPr>
+        <w:t xml:space="preserve">Lancaster</w:t>
+      </w:r>
+    </w:p>
+    <w:p>
+      <w:pPr>
+        <w:rPr/>
+      </w:pPr>
+      <w:r>
+        <w:rPr>
+          <w:rtl w:val="0"/>
+        </w:rPr>
+        <w:t xml:space="preserve">Pacheco</w:t>
+      </w:r>
+    </w:p>
+    <w:p>
+      <w:pPr>
+        <w:rPr/>
+      </w:pPr>
+      <w:r>
+        <w:rPr>
+          <w:rtl w:val="0"/>
+        </w:rPr>
+        <w:t xml:space="preserve">Beasley</w:t>
+      </w:r>
+    </w:p>
+    <w:p>
+      <w:pPr>
+        <w:rPr/>
+      </w:pPr>
+      <w:r>
+        <w:rPr>
+          <w:rtl w:val="0"/>
+        </w:rPr>
+        <w:t xml:space="preserve">Schaefer</w:t>
+      </w:r>
+    </w:p>
+    <w:p>
+      <w:pPr>
+        <w:rPr/>
+      </w:pPr>
+      <w:r>
+        <w:rPr>
+          <w:rtl w:val="0"/>
+        </w:rPr>
+        <w:t xml:space="preserve">Ellison</w:t>
+      </w:r>
+    </w:p>
+    <w:p>
+      <w:pPr>
+        <w:rPr/>
+      </w:pPr>
+      <w:r>
+        <w:rPr>
+          <w:rtl w:val="0"/>
+        </w:rPr>
+        <w:t xml:space="preserve">Galvan</w:t>
+      </w:r>
+    </w:p>
+    <w:p>
+      <w:pPr>
+        <w:rPr/>
+      </w:pPr>
+      <w:r>
+        <w:rPr>
+          <w:rtl w:val="0"/>
+        </w:rPr>
+        <w:t xml:space="preserve">Dickson</w:t>
+      </w:r>
+    </w:p>
+    <w:p>
+      <w:pPr>
+        <w:rPr/>
+      </w:pPr>
+      <w:r>
+        <w:rPr>
+          <w:rtl w:val="0"/>
+        </w:rPr>
+        <w:t xml:space="preserve">Acevedo</w:t>
+      </w:r>
+    </w:p>
+    <w:p>
+      <w:pPr>
+        <w:rPr/>
+      </w:pPr>
+      <w:r>
+        <w:rPr>
+          <w:rtl w:val="0"/>
+        </w:rPr>
+        <w:t xml:space="preserve">Bolton</w:t>
+      </w:r>
+    </w:p>
+    <w:p>
+      <w:pPr>
+        <w:rPr/>
+      </w:pPr>
+      <w:r>
+        <w:rPr>
+          <w:rtl w:val="0"/>
+        </w:rPr>
+        <w:t xml:space="preserve">Merritt</w:t>
+      </w:r>
+    </w:p>
+    <w:p>
+      <w:pPr>
+        <w:rPr/>
+      </w:pPr>
+      <w:r>
+        <w:rPr>
+          <w:rtl w:val="0"/>
+        </w:rPr>
+        <w:t xml:space="preserve">Gentry</w:t>
+      </w:r>
+    </w:p>
+    <w:p>
+      <w:pPr>
+        <w:rPr/>
+      </w:pPr>
+      <w:r>
+        <w:rPr>
+          <w:rtl w:val="0"/>
+        </w:rPr>
+        <w:t xml:space="preserve">Levy</w:t>
+      </w:r>
+    </w:p>
+    <w:p>
+      <w:pPr>
+        <w:rPr/>
+      </w:pPr>
+      <w:r>
+        <w:rPr>
+          <w:rtl w:val="0"/>
+        </w:rPr>
+        <w:t xml:space="preserve">Haney</w:t>
+      </w:r>
+    </w:p>
+    <w:p>
+      <w:pPr>
+        <w:rPr/>
+      </w:pPr>
+      <w:r>
+        <w:rPr>
+          <w:rtl w:val="0"/>
+        </w:rPr>
+        <w:t xml:space="preserve">Woodward</w:t>
+      </w:r>
+    </w:p>
+    <w:p>
+      <w:pPr>
+        <w:rPr/>
+      </w:pPr>
+      <w:r>
+        <w:rPr>
+          <w:rtl w:val="0"/>
+        </w:rPr>
+        <w:t xml:space="preserve">Galloway</w:t>
+      </w:r>
+    </w:p>
+    <w:p>
+      <w:pPr>
+        <w:rPr/>
+      </w:pPr>
+      <w:r>
+        <w:rPr>
+          <w:rtl w:val="0"/>
+        </w:rPr>
+        <w:t xml:space="preserve">Mays</w:t>
+      </w:r>
+    </w:p>
+    <w:p>
+      <w:pPr>
+        <w:rPr/>
+      </w:pPr>
+      <w:r>
+        <w:rPr>
+          <w:rtl w:val="0"/>
+        </w:rPr>
+        <w:t xml:space="preserve">Ritchie</w:t>
+      </w:r>
+    </w:p>
+    <w:p>
+      <w:pPr>
+        <w:rPr/>
+      </w:pPr>
+      <w:r>
+        <w:rPr>
+          <w:rtl w:val="0"/>
+        </w:rPr>
+        <w:t xml:space="preserve">Humphrey</w:t>
+      </w:r>
+    </w:p>
+    <w:p>
+      <w:pPr>
+        <w:rPr/>
+      </w:pPr>
+      <w:r>
+        <w:rPr>
+          <w:rtl w:val="0"/>
+        </w:rPr>
+        <w:t xml:space="preserve">Kidd</w:t>
+      </w:r>
+    </w:p>
+    <w:p>
+      <w:pPr>
+        <w:rPr/>
+      </w:pPr>
+      <w:r>
+        <w:rPr>
+          <w:rtl w:val="0"/>
+        </w:rPr>
+        <w:t xml:space="preserve">Guevara</w:t>
+      </w:r>
+    </w:p>
+    <w:p>
+      <w:pPr>
+        <w:rPr/>
+      </w:pPr>
+      <w:r>
+        <w:rPr>
+          <w:rtl w:val="0"/>
+        </w:rPr>
+        <w:t xml:space="preserve">Vigil</w:t>
+      </w:r>
+    </w:p>
+    <w:p>
+      <w:pPr>
+        <w:rPr/>
+      </w:pPr>
+      <w:r>
+        <w:rPr>
+          <w:rtl w:val="0"/>
+        </w:rPr>
+        <w:t xml:space="preserve">Huber</w:t>
+      </w:r>
+    </w:p>
+    <w:p>
+      <w:pPr>
+        <w:rPr/>
+      </w:pPr>
+      <w:r>
+        <w:rPr>
+          <w:rtl w:val="0"/>
+        </w:rPr>
+        <w:t xml:space="preserve">Snow</w:t>
+      </w:r>
+    </w:p>
+    <w:p>
+      <w:pPr>
+        <w:rPr/>
+      </w:pPr>
+      <w:r>
+        <w:rPr>
+          <w:rtl w:val="0"/>
+        </w:rPr>
+        <w:t xml:space="preserve">McMillan</w:t>
+      </w:r>
+    </w:p>
+    <w:p>
+      <w:pPr>
+        <w:rPr/>
+      </w:pPr>
+      <w:r>
+        <w:rPr>
+          <w:rtl w:val="0"/>
+        </w:rPr>
+        <w:t xml:space="preserve">Napier</w:t>
+      </w:r>
+    </w:p>
+    <w:p>
+      <w:pPr>
+        <w:rPr/>
+      </w:pPr>
+      <w:r>
+        <w:rPr>
+          <w:rtl w:val="0"/>
+        </w:rPr>
+        <w:t xml:space="preserve">Ayers</w:t>
+      </w:r>
+    </w:p>
+    <w:p>
+      <w:pPr>
+        <w:rPr/>
+      </w:pPr>
+      <w:r>
+        <w:rPr>
+          <w:rtl w:val="0"/>
+        </w:rPr>
+        <w:t xml:space="preserve">Stacy</w:t>
+      </w:r>
+    </w:p>
+    <w:p>
+      <w:pPr>
+        <w:rPr/>
+      </w:pPr>
+      <w:r>
+        <w:rPr>
+          <w:rtl w:val="0"/>
+        </w:rPr>
+        <w:t xml:space="preserve">Duffy</w:t>
+      </w:r>
+    </w:p>
+    <w:p>
+      <w:pPr>
+        <w:rPr/>
+      </w:pPr>
+      <w:r>
+        <w:rPr>
+          <w:rtl w:val="0"/>
+        </w:rPr>
+        <w:t xml:space="preserve">Rasmussen</w:t>
+      </w:r>
+    </w:p>
+    <w:p>
+      <w:pPr>
+        <w:rPr/>
+      </w:pPr>
+      <w:r>
+        <w:rPr>
+          <w:rtl w:val="0"/>
+        </w:rPr>
+        <w:t xml:space="preserve">Warner</w:t>
+      </w:r>
+    </w:p>
+    <w:p>
+      <w:pPr>
+        <w:rPr/>
+      </w:pPr>
+      <w:r>
+        <w:rPr>
+          <w:rtl w:val="0"/>
+        </w:rPr>
+        <w:t xml:space="preserve">Russo</w:t>
+      </w:r>
+    </w:p>
+    <w:p>
+      <w:pPr>
+        <w:rPr/>
+      </w:pPr>
+      <w:r>
+        <w:rPr>
+          <w:rtl w:val="0"/>
+        </w:rPr>
+        <w:t xml:space="preserve">Forrest</w:t>
+      </w:r>
+    </w:p>
+    <w:p>
+      <w:pPr>
+        <w:rPr/>
+      </w:pPr>
+      <w:r>
+        <w:rPr>
+          <w:rtl w:val="0"/>
+        </w:rPr>
+        <w:t xml:space="preserve">Solis</w:t>
+      </w:r>
+    </w:p>
+    <w:p>
+      <w:pPr>
+        <w:rPr/>
+      </w:pPr>
+      <w:r>
+        <w:rPr>
+          <w:rtl w:val="0"/>
+        </w:rPr>
+        <w:t xml:space="preserve">McCann</w:t>
+      </w:r>
+    </w:p>
+    <w:p>
+      <w:pPr>
+        <w:rPr/>
+      </w:pPr>
+      <w:r>
+        <w:rPr>
+          <w:rtl w:val="0"/>
+        </w:rPr>
+        <w:t xml:space="preserve">Vaughn</w:t>
+      </w:r>
+    </w:p>
+    <w:p>
+      <w:pPr>
+        <w:rPr/>
+      </w:pPr>
+      <w:r>
+        <w:rPr>
+          <w:rtl w:val="0"/>
+        </w:rPr>
+        <w:t xml:space="preserve">Hull</w:t>
+      </w:r>
+    </w:p>
+    <w:p>
+      <w:pPr>
+        <w:rPr/>
+      </w:pPr>
+      <w:r>
+        <w:rPr>
+          <w:rtl w:val="0"/>
+        </w:rPr>
+        <w:t xml:space="preserve">Hartman</w:t>
+      </w:r>
+    </w:p>
+    <w:p>
+      <w:pPr>
+        <w:rPr/>
+      </w:pPr>
+      <w:r>
+        <w:rPr>
+          <w:rtl w:val="0"/>
+        </w:rPr>
+        <w:t xml:space="preserve">Villanueva</w:t>
+      </w:r>
+    </w:p>
+    <w:p>
+      <w:pPr>
+        <w:rPr/>
+      </w:pPr>
+      <w:r>
+        <w:rPr>
+          <w:rtl w:val="0"/>
+        </w:rPr>
+        <w:t xml:space="preserve">Davila</w:t>
+      </w:r>
+    </w:p>
+    <w:p>
+      <w:pPr>
+        <w:rPr/>
+      </w:pPr>
+      <w:r>
+        <w:rPr>
+          <w:rtl w:val="0"/>
+        </w:rPr>
+        <w:t xml:space="preserve">Coffey</w:t>
+      </w:r>
+    </w:p>
+    <w:p>
+      <w:pPr>
+        <w:rPr/>
+      </w:pPr>
+      <w:r>
+        <w:rPr>
+          <w:rtl w:val="0"/>
+        </w:rPr>
+        <w:t xml:space="preserve">Ponce</w:t>
+      </w:r>
+    </w:p>
+    <w:p>
+      <w:pPr>
+        <w:rPr/>
+      </w:pPr>
+      <w:r>
+        <w:rPr>
+          <w:rtl w:val="0"/>
+        </w:rPr>
+        <w:t xml:space="preserve">Deleon</w:t>
+      </w:r>
+    </w:p>
+    <w:p>
+      <w:pPr>
+        <w:rPr/>
+      </w:pPr>
+      <w:r>
+        <w:rPr>
+          <w:rtl w:val="0"/>
+        </w:rPr>
+        <w:t xml:space="preserve">Hickman</w:t>
+      </w:r>
+    </w:p>
+    <w:p>
+      <w:pPr>
+        <w:rPr/>
+      </w:pPr>
+      <w:r>
+        <w:rPr>
+          <w:rtl w:val="0"/>
+        </w:rPr>
+        <w:t xml:space="preserve">Hess</w:t>
+      </w:r>
+    </w:p>
+    <w:p>
+      <w:pPr>
+        <w:rPr/>
+      </w:pPr>
+      <w:r>
+        <w:rPr>
+          <w:rtl w:val="0"/>
+        </w:rPr>
+        <w:t xml:space="preserve">Dorsey</w:t>
+      </w:r>
+    </w:p>
+    <w:p>
+      <w:pPr>
+        <w:rPr/>
+      </w:pPr>
+      <w:r>
+        <w:rPr>
+          <w:rtl w:val="0"/>
+        </w:rPr>
+        <w:t xml:space="preserve">Bullock</w:t>
+      </w:r>
+    </w:p>
+    <w:p>
+      <w:pPr>
+        <w:rPr/>
+      </w:pPr>
+      <w:r>
+        <w:rPr>
+          <w:rtl w:val="0"/>
+        </w:rPr>
+        <w:t xml:space="preserve">Robles</w:t>
+      </w:r>
+    </w:p>
+    <w:p>
+      <w:pPr>
+        <w:rPr/>
+      </w:pPr>
+      <w:r>
+        <w:rPr>
+          <w:rtl w:val="0"/>
+        </w:rPr>
+        <w:t xml:space="preserve">Beard</w:t>
+      </w:r>
+    </w:p>
+    <w:p>
+      <w:pPr>
+        <w:rPr/>
+      </w:pPr>
+      <w:r>
+        <w:rPr>
+          <w:rtl w:val="0"/>
+        </w:rPr>
+        <w:t xml:space="preserve">Dalton</w:t>
+      </w:r>
+    </w:p>
+    <w:p>
+      <w:pPr>
+        <w:rPr/>
+      </w:pPr>
+      <w:r>
+        <w:rPr>
+          <w:rtl w:val="0"/>
+        </w:rPr>
+        <w:t xml:space="preserve">Avila</w:t>
+      </w:r>
+    </w:p>
+    <w:p>
+      <w:pPr>
+        <w:rPr/>
+      </w:pPr>
+      <w:r>
+        <w:rPr>
+          <w:rtl w:val="0"/>
+        </w:rPr>
+        <w:t xml:space="preserve">Mayo</w:t>
+      </w:r>
+    </w:p>
+    <w:p>
+      <w:pPr>
+        <w:rPr/>
+      </w:pPr>
+      <w:r>
+        <w:rPr>
+          <w:rtl w:val="0"/>
+        </w:rPr>
+        <w:t xml:space="preserve">Bray</w:t>
+      </w:r>
+    </w:p>
+    <w:p>
+      <w:pPr>
+        <w:rPr/>
+      </w:pPr>
+      <w:r>
+        <w:rPr>
+          <w:rtl w:val="0"/>
+        </w:rPr>
+        <w:t xml:space="preserve">Barr</w:t>
+      </w:r>
+    </w:p>
+    <w:p>
+      <w:pPr>
+        <w:rPr/>
+      </w:pPr>
+      <w:r>
+        <w:rPr>
+          <w:rtl w:val="0"/>
+        </w:rPr>
+        <w:t xml:space="preserve">Montoya</w:t>
+      </w:r>
+    </w:p>
+    <w:p>
+      <w:pPr>
+        <w:rPr/>
+      </w:pPr>
+      <w:r>
+        <w:rPr>
+          <w:rtl w:val="0"/>
+        </w:rPr>
+        <w:t xml:space="preserve">Duran</w:t>
+      </w:r>
+    </w:p>
+    <w:p>
+      <w:pPr>
+        <w:rPr/>
+      </w:pPr>
+      <w:r>
+        <w:rPr>
+          <w:rtl w:val="0"/>
+        </w:rPr>
+        <w:t xml:space="preserve">Reeves</w:t>
+      </w:r>
+    </w:p>
+    <w:p>
+      <w:pPr>
+        <w:rPr/>
+      </w:pPr>
+      <w:r>
+        <w:rPr>
+          <w:rtl w:val="0"/>
+        </w:rPr>
+        <w:t xml:space="preserve">Gould</w:t>
+      </w:r>
+    </w:p>
+    <w:p>
+      <w:pPr>
+        <w:rPr/>
+      </w:pPr>
+      <w:r>
+        <w:rPr>
+          <w:rtl w:val="0"/>
+        </w:rPr>
+        <w:t xml:space="preserve">McFarland</w:t>
+      </w:r>
+    </w:p>
+    <w:p>
+      <w:pPr>
+        <w:rPr/>
+      </w:pPr>
+      <w:r>
+        <w:rPr>
+          <w:rtl w:val="0"/>
+        </w:rPr>
+        <w:t xml:space="preserve">Acevedo</w:t>
+      </w:r>
+    </w:p>
+    <w:p>
+      <w:pPr>
+        <w:rPr/>
+      </w:pPr>
+      <w:r>
+        <w:rPr>
+          <w:rtl w:val="0"/>
+        </w:rPr>
+        <w:t xml:space="preserve">Roach</w:t>
+      </w:r>
+    </w:p>
+    <w:p>
+      <w:pPr>
+        <w:rPr/>
+      </w:pPr>
+      <w:r>
+        <w:rPr>
+          <w:rtl w:val="0"/>
+        </w:rPr>
+        <w:t xml:space="preserve">Odom</w:t>
+      </w:r>
+    </w:p>
+    <w:p>
+      <w:pPr>
+        <w:rPr/>
+      </w:pPr>
+      <w:r>
+        <w:rPr>
+          <w:rtl w:val="0"/>
+        </w:rPr>
+        <w:t xml:space="preserve">Pollard</w:t>
+      </w:r>
+    </w:p>
+    <w:p>
+      <w:pPr>
+        <w:rPr/>
+      </w:pPr>
+      <w:r>
+        <w:rPr>
+          <w:rtl w:val="0"/>
+        </w:rPr>
+        <w:t xml:space="preserve">Jarvis</w:t>
+      </w:r>
+    </w:p>
+    <w:p>
+      <w:pPr>
+        <w:rPr/>
+      </w:pPr>
+      <w:r>
+        <w:rPr>
+          <w:rtl w:val="0"/>
+        </w:rPr>
+        <w:t xml:space="preserve">Frye</w:t>
+      </w:r>
+    </w:p>
+    <w:p>
+      <w:pPr>
+        <w:rPr/>
+      </w:pPr>
+      <w:r>
+        <w:rPr>
+          <w:rtl w:val="0"/>
+        </w:rPr>
+        <w:t xml:space="preserve">Salinas</w:t>
+      </w:r>
+    </w:p>
+    <w:p>
+      <w:pPr>
+        <w:rPr/>
+      </w:pPr>
+      <w:r>
+        <w:rPr>
+          <w:rtl w:val="0"/>
+        </w:rPr>
+        <w:t xml:space="preserve">Cash</w:t>
+      </w:r>
+    </w:p>
+    <w:p>
+      <w:pPr>
+        <w:rPr/>
+      </w:pPr>
+      <w:r>
+        <w:rPr>
+          <w:rtl w:val="0"/>
+        </w:rPr>
+        <w:t xml:space="preserve">Wiggins</w:t>
+      </w:r>
+    </w:p>
+    <w:p>
+      <w:pPr>
+        <w:rPr/>
+      </w:pPr>
+      <w:r>
+        <w:rPr>
+          <w:rtl w:val="0"/>
+        </w:rPr>
+        <w:t xml:space="preserve">Park</w:t>
+      </w:r>
+    </w:p>
+    <w:p>
+      <w:pPr>
+        <w:rPr/>
+      </w:pPr>
+      <w:r>
+        <w:rPr>
+          <w:rtl w:val="0"/>
+        </w:rPr>
+        <w:t xml:space="preserve">Randolph</w:t>
+      </w:r>
+    </w:p>
+    <w:p>
+      <w:pPr>
+        <w:rPr/>
+      </w:pPr>
+      <w:r>
+        <w:rPr>
+          <w:rtl w:val="0"/>
+        </w:rPr>
+        <w:t xml:space="preserve">Whitaker</w:t>
+      </w:r>
+    </w:p>
+    <w:p>
+      <w:pPr>
+        <w:rPr/>
+      </w:pPr>
+      <w:r>
+        <w:rPr>
+          <w:rtl w:val="0"/>
+        </w:rPr>
+        <w:t xml:space="preserve">Donaldson</w:t>
+      </w:r>
+    </w:p>
+    <w:p>
+      <w:pPr>
+        <w:rPr/>
+      </w:pPr>
+      <w:r>
+        <w:rPr>
+          <w:rtl w:val="0"/>
+        </w:rPr>
+        <w:t xml:space="preserve">Cabrera</w:t>
+      </w:r>
+    </w:p>
+    <w:p>
+      <w:pPr>
+        <w:rPr/>
+      </w:pPr>
+      <w:r>
+        <w:rPr>
+          <w:rtl w:val="0"/>
+        </w:rPr>
+        <w:t xml:space="preserve">Mullen</w:t>
+      </w:r>
+    </w:p>
+    <w:p>
+      <w:pPr>
+        <w:rPr/>
+      </w:pPr>
+      <w:r>
+        <w:rPr>
+          <w:rtl w:val="0"/>
+        </w:rPr>
+        <w:t xml:space="preserve">Dougherty</w:t>
+      </w:r>
+    </w:p>
+    <w:p>
+      <w:pPr>
+        <w:rPr/>
+      </w:pPr>
+      <w:r>
+        <w:rPr>
+          <w:rtl w:val="0"/>
+        </w:rPr>
+        <w:t xml:space="preserve">Hardin</w:t>
+      </w:r>
+    </w:p>
+    <w:p>
+      <w:pPr>
+        <w:rPr/>
+      </w:pPr>
+      <w:r>
+        <w:rPr>
+          <w:rtl w:val="0"/>
+        </w:rPr>
+        <w:t xml:space="preserve">Moyer</w:t>
+      </w:r>
+    </w:p>
+    <w:p>
+      <w:pPr>
+        <w:rPr/>
+      </w:pPr>
+      <w:r>
+        <w:rPr>
+          <w:rtl w:val="0"/>
+        </w:rPr>
+        <w:t xml:space="preserve">Cantrell</w:t>
+      </w:r>
+    </w:p>
+    <w:p>
+      <w:pPr>
+        <w:rPr/>
+      </w:pPr>
+      <w:r>
+        <w:rPr>
+          <w:rtl w:val="0"/>
+        </w:rPr>
+        <w:t xml:space="preserve">Stout</w:t>
+      </w:r>
+    </w:p>
+    <w:p>
+      <w:pPr>
+        <w:rPr/>
+      </w:pPr>
+      <w:r>
+        <w:rPr>
+          <w:rtl w:val="0"/>
+        </w:rPr>
+        <w:t xml:space="preserve">Luna</w:t>
+      </w:r>
+    </w:p>
+    <w:p>
+      <w:pPr>
+        <w:rPr/>
+      </w:pPr>
+      <w:r>
+        <w:rPr>
+          <w:rtl w:val="0"/>
+        </w:rPr>
+        <w:t xml:space="preserve">Velazquez</w:t>
+      </w:r>
+    </w:p>
+    <w:p>
+      <w:pPr>
+        <w:rPr/>
+      </w:pPr>
+      <w:r>
+        <w:rPr>
+          <w:rtl w:val="0"/>
+        </w:rPr>
+        <w:t xml:space="preserve">Hendrix</w:t>
+      </w:r>
+    </w:p>
+    <w:p>
+      <w:pPr>
+        <w:rPr/>
+      </w:pPr>
+      <w:r>
+        <w:rPr>
+          <w:rtl w:val="0"/>
+        </w:rPr>
+        <w:t xml:space="preserve">Villa</w:t>
+      </w:r>
+    </w:p>
+    <w:p>
+      <w:pPr>
+        <w:rPr/>
+      </w:pPr>
+      <w:r>
+        <w:rPr>
+          <w:rtl w:val="0"/>
+        </w:rPr>
+        <w:t xml:space="preserve">Hays</w:t>
+      </w:r>
+    </w:p>
+    <w:p>
+      <w:pPr>
+        <w:rPr/>
+      </w:pPr>
+      <w:r>
+        <w:rPr>
+          <w:rtl w:val="0"/>
+        </w:rPr>
+        <w:t xml:space="preserve">Tapia</w:t>
+      </w:r>
+    </w:p>
+    <w:p>
+      <w:pPr>
+        <w:rPr/>
+      </w:pPr>
+      <w:r>
+        <w:rPr>
+          <w:rtl w:val="0"/>
+        </w:rPr>
+        <w:t xml:space="preserve">Sawyer</w:t>
+      </w:r>
+    </w:p>
+    <w:p>
+      <w:pPr>
+        <w:rPr/>
+      </w:pPr>
+      <w:r>
+        <w:rPr>
+          <w:rtl w:val="0"/>
+        </w:rPr>
+        <w:t xml:space="preserve">Durham</w:t>
+      </w:r>
+    </w:p>
+    <w:p>
+      <w:pPr>
+        <w:rPr/>
+      </w:pPr>
+      <w:r>
+        <w:rPr>
+          <w:rtl w:val="0"/>
+        </w:rPr>
+        <w:t xml:space="preserve">Callahan</w:t>
+      </w:r>
+    </w:p>
+    <w:p>
+      <w:pPr>
+        <w:rPr/>
+      </w:pPr>
+      <w:r>
+        <w:rPr>
+          <w:rtl w:val="0"/>
+        </w:rPr>
+        <w:t xml:space="preserve">Hess</w:t>
+      </w:r>
+    </w:p>
+    <w:p>
+      <w:pPr>
+        <w:rPr/>
+      </w:pPr>
+      <w:r>
+        <w:rPr>
+          <w:rtl w:val="0"/>
+        </w:rPr>
+        <w:t xml:space="preserve">Dorsey</w:t>
+      </w:r>
+    </w:p>
+    <w:p>
+      <w:pPr>
+        <w:rPr/>
+      </w:pPr>
+      <w:r>
+        <w:rPr>
+          <w:rtl w:val="0"/>
+        </w:rPr>
+        <w:t xml:space="preserve">Bullock</w:t>
+      </w:r>
+    </w:p>
+    <w:p>
+      <w:pPr>
+        <w:rPr/>
+      </w:pPr>
+      <w:r>
+        <w:rPr>
+          <w:rtl w:val="0"/>
+        </w:rPr>
+        <w:t xml:space="preserve">Robles</w:t>
+      </w:r>
+    </w:p>
+    <w:p>
+      <w:pPr>
+        <w:rPr/>
+      </w:pPr>
+      <w:r>
+        <w:rPr>
+          <w:rtl w:val="0"/>
+        </w:rPr>
+        <w:t xml:space="preserve">Beard</w:t>
+      </w:r>
+    </w:p>
+    <w:p>
+      <w:pPr>
+        <w:rPr/>
+      </w:pPr>
+      <w:r>
+        <w:rPr>
+          <w:rtl w:val="0"/>
+        </w:rPr>
+        <w:t xml:space="preserve">Dalton</w:t>
+      </w:r>
+    </w:p>
+    <w:p>
+      <w:pPr>
+        <w:rPr/>
+      </w:pPr>
+      <w:r>
+        <w:rPr>
+          <w:rtl w:val="0"/>
+        </w:rPr>
+        <w:t xml:space="preserve">Avila</w:t>
+      </w:r>
+    </w:p>
+    <w:p>
+      <w:pPr>
+        <w:rPr/>
+      </w:pPr>
+      <w:r>
+        <w:rPr>
+          <w:rtl w:val="0"/>
+        </w:rPr>
+        <w:t xml:space="preserve">Mayo</w:t>
+      </w:r>
+    </w:p>
+    <w:p>
+      <w:pPr>
+        <w:rPr/>
+      </w:pPr>
+      <w:r>
+        <w:rPr>
+          <w:rtl w:val="0"/>
+        </w:rPr>
+        <w:t xml:space="preserve">Bray</w:t>
+      </w:r>
+    </w:p>
+    <w:p>
+      <w:pPr>
+        <w:rPr/>
+      </w:pPr>
+      <w:r>
+        <w:rPr>
+          <w:rtl w:val="0"/>
+        </w:rPr>
+        <w:t xml:space="preserve">Barr</w:t>
+      </w:r>
+    </w:p>
+    <w:p>
+      <w:pPr>
+        <w:rPr/>
+      </w:pPr>
+      <w:r>
+        <w:rPr>
+          <w:rtl w:val="0"/>
+        </w:rPr>
+        <w:t xml:space="preserve">Montoya</w:t>
+      </w:r>
+    </w:p>
+    <w:p>
+      <w:pPr>
+        <w:rPr/>
+      </w:pPr>
+      <w:r>
+        <w:rPr>
+          <w:rtl w:val="0"/>
+        </w:rPr>
+        <w:t xml:space="preserve">Duran</w:t>
+      </w:r>
+    </w:p>
+    <w:p>
+      <w:pPr>
+        <w:rPr/>
+      </w:pPr>
+      <w:r>
+        <w:rPr>
+          <w:rtl w:val="0"/>
+        </w:rPr>
+        <w:t xml:space="preserve">Reeves</w:t>
+      </w:r>
+    </w:p>
+    <w:p>
+      <w:pPr>
+        <w:rPr/>
+      </w:pPr>
+      <w:r>
+        <w:rPr>
+          <w:rtl w:val="0"/>
+        </w:rPr>
+        <w:t xml:space="preserve">Gould</w:t>
+      </w:r>
+    </w:p>
+    <w:p>
+      <w:pPr>
+        <w:rPr/>
+      </w:pPr>
+      <w:r>
+        <w:rPr>
+          <w:rtl w:val="0"/>
+        </w:rPr>
+        <w:t xml:space="preserve">McFarland</w:t>
+      </w:r>
+    </w:p>
+    <w:p>
+      <w:pPr>
+        <w:rPr/>
+      </w:pPr>
+      <w:r>
+        <w:rPr>
+          <w:rtl w:val="0"/>
+        </w:rPr>
+        <w:t xml:space="preserve">Acevedo</w:t>
+      </w:r>
+    </w:p>
+    <w:p>
+      <w:pPr>
+        <w:rPr/>
+      </w:pPr>
+      <w:r>
+        <w:rPr>
+          <w:rtl w:val="0"/>
+        </w:rPr>
+        <w:t xml:space="preserve">Roach</w:t>
+      </w:r>
+    </w:p>
+    <w:p>
+      <w:pPr>
+        <w:rPr/>
+      </w:pPr>
+      <w:r>
+        <w:rPr>
+          <w:rtl w:val="0"/>
+        </w:rPr>
+        <w:t xml:space="preserve">Odom</w:t>
+      </w:r>
+    </w:p>
+    <w:p>
+      <w:pPr>
+        <w:rPr/>
+      </w:pPr>
+      <w:r>
+        <w:rPr>
+          <w:rtl w:val="0"/>
+        </w:rPr>
+        <w:t xml:space="preserve">Pollard</w:t>
+      </w:r>
+    </w:p>
+    <w:p>
+      <w:pPr>
+        <w:rPr/>
+      </w:pPr>
+      <w:r>
+        <w:rPr>
+          <w:rtl w:val="0"/>
+        </w:rPr>
+        <w:t xml:space="preserve">Knox</w:t>
+      </w:r>
+    </w:p>
+    <w:p>
+      <w:pPr>
+        <w:rPr/>
+      </w:pPr>
+      <w:r>
+        <w:rPr>
+          <w:rtl w:val="0"/>
+        </w:rPr>
+        <w:t xml:space="preserve">Jarvis</w:t>
+      </w:r>
+    </w:p>
+    <w:p>
+      <w:pPr>
+        <w:rPr/>
+      </w:pPr>
+      <w:r>
+        <w:rPr>
+          <w:rtl w:val="0"/>
+        </w:rPr>
+        <w:t xml:space="preserve">Frye</w:t>
+      </w:r>
+    </w:p>
+    <w:p>
+      <w:pPr>
+        <w:rPr/>
+      </w:pPr>
+      <w:r>
+        <w:rPr>
+          <w:rtl w:val="0"/>
+        </w:rPr>
+        <w:t xml:space="preserve">Salinas</w:t>
+      </w:r>
+    </w:p>
+    <w:p>
+      <w:pPr>
+        <w:rPr/>
+      </w:pPr>
+      <w:r>
+        <w:rPr>
+          <w:rtl w:val="0"/>
+        </w:rPr>
+        <w:t xml:space="preserve">Cash</w:t>
+      </w:r>
+    </w:p>
+    <w:p>
+      <w:pPr>
+        <w:rPr/>
+      </w:pPr>
+      <w:r>
+        <w:rPr>
+          <w:rtl w:val="0"/>
+        </w:rPr>
+        <w:t xml:space="preserve">Wiggins</w:t>
+      </w:r>
+    </w:p>
+    <w:p>
+      <w:pPr>
+        <w:rPr/>
+      </w:pPr>
+      <w:r>
+        <w:rPr>
+          <w:rtl w:val="0"/>
+        </w:rPr>
+        <w:t xml:space="preserve">Park</w:t>
+      </w:r>
+    </w:p>
+    <w:p>
+      <w:pPr>
+        <w:rPr/>
+      </w:pPr>
+      <w:r>
+        <w:rPr>
+          <w:rtl w:val="0"/>
+        </w:rPr>
+        <w:t xml:space="preserve">Randolph</w:t>
+      </w:r>
+    </w:p>
+    <w:p>
+      <w:pPr>
+        <w:rPr/>
+      </w:pPr>
+      <w:r>
+        <w:rPr>
+          <w:rtl w:val="0"/>
+        </w:rPr>
+        <w:t xml:space="preserve">Whitaker</w:t>
+      </w:r>
+    </w:p>
+    <w:p>
+      <w:pPr>
+        <w:rPr/>
+      </w:pPr>
+      <w:r>
+        <w:rPr>
+          <w:rtl w:val="0"/>
+        </w:rPr>
+        <w:t xml:space="preserve">Donaldson</w:t>
+      </w:r>
+    </w:p>
+    <w:p>
+      <w:pPr>
+        <w:rPr/>
+      </w:pPr>
+      <w:r>
+        <w:rPr>
+          <w:rtl w:val="0"/>
+        </w:rPr>
+        <w:t xml:space="preserve">Cabrera</w:t>
+      </w:r>
+    </w:p>
+    <w:p>
+      <w:pPr>
+        <w:rPr/>
+      </w:pPr>
+      <w:r>
+        <w:rPr>
+          <w:rtl w:val="0"/>
+        </w:rPr>
+        <w:t xml:space="preserve">Mullen</w:t>
+      </w:r>
+    </w:p>
+    <w:p>
+      <w:pPr>
+        <w:rPr/>
+      </w:pPr>
+      <w:r>
+        <w:rPr>
+          <w:rtl w:val="0"/>
+        </w:rPr>
+        <w:t xml:space="preserve">Dougherty</w:t>
+      </w:r>
+    </w:p>
+    <w:p>
+      <w:pPr>
+        <w:rPr/>
+      </w:pPr>
+      <w:r>
+        <w:rPr>
+          <w:rtl w:val="0"/>
+        </w:rPr>
+        <w:t xml:space="preserve">Hardin</w:t>
+      </w:r>
+    </w:p>
+    <w:p>
+      <w:pPr>
+        <w:rPr/>
+      </w:pPr>
+      <w:r>
+        <w:rPr>
+          <w:rtl w:val="0"/>
+        </w:rPr>
+        <w:t xml:space="preserve">Moyer</w:t>
+      </w:r>
+    </w:p>
+    <w:p>
+      <w:pPr>
+        <w:rPr/>
+      </w:pPr>
+      <w:r>
+        <w:rPr>
+          <w:rtl w:val="0"/>
+        </w:rPr>
+        <w:t xml:space="preserve">Baxter</w:t>
+      </w:r>
+    </w:p>
+    <w:p>
+      <w:pPr>
+        <w:rPr/>
+      </w:pPr>
+      <w:r>
+        <w:rPr>
+          <w:rtl w:val="0"/>
+        </w:rPr>
+        <w:t xml:space="preserve">Cooley</w:t>
+      </w:r>
+    </w:p>
+    <w:p>
+      <w:pPr>
+        <w:rPr/>
+      </w:pPr>
+      <w:r>
+        <w:rPr>
+          <w:rtl w:val="0"/>
+        </w:rPr>
+        <w:t xml:space="preserve">Bolton</w:t>
+      </w:r>
+    </w:p>
+    <w:p>
+      <w:pPr>
+        <w:rPr/>
+      </w:pPr>
+      <w:r>
+        <w:rPr>
+          <w:rtl w:val="0"/>
+        </w:rPr>
+        <w:t xml:space="preserve">Medina</w:t>
+      </w:r>
+    </w:p>
+    <w:p>
+      <w:pPr>
+        <w:rPr/>
+      </w:pPr>
+      <w:r>
+        <w:rPr>
+          <w:rtl w:val="0"/>
+        </w:rPr>
+        <w:t xml:space="preserve">Melendez</w:t>
+      </w:r>
+    </w:p>
+    <w:p>
+      <w:pPr>
+        <w:rPr/>
+      </w:pPr>
+      <w:r>
+        <w:rPr>
+          <w:rtl w:val="0"/>
+        </w:rPr>
+        <w:t xml:space="preserve">Hull</w:t>
+      </w:r>
+    </w:p>
+    <w:p>
+      <w:pPr>
+        <w:rPr/>
+      </w:pPr>
+      <w:r>
+        <w:rPr>
+          <w:rtl w:val="0"/>
+        </w:rPr>
+        <w:t xml:space="preserve">Ferrell</w:t>
+      </w:r>
+    </w:p>
+    <w:p>
+      <w:pPr>
+        <w:rPr/>
+      </w:pPr>
+      <w:r>
+        <w:rPr>
+          <w:rtl w:val="0"/>
+        </w:rPr>
+        <w:t xml:space="preserve">Hendricks</w:t>
+      </w:r>
+    </w:p>
+    <w:p>
+      <w:pPr>
+        <w:rPr/>
+      </w:pPr>
+      <w:r>
+        <w:rPr>
+          <w:rtl w:val="0"/>
+        </w:rPr>
+        <w:t xml:space="preserve">Luna</w:t>
+      </w:r>
+    </w:p>
+    <w:p>
+      <w:pPr>
+        <w:rPr/>
+      </w:pPr>
+      <w:r>
+        <w:rPr>
+          <w:rtl w:val="0"/>
+        </w:rPr>
+        <w:t xml:space="preserve">Pruitt</w:t>
+      </w:r>
+    </w:p>
+    <w:p>
+      <w:pPr>
+        <w:rPr/>
+      </w:pPr>
+      <w:r>
+        <w:rPr>
+          <w:rtl w:val="0"/>
+        </w:rPr>
+        <w:t xml:space="preserve">Duke</w:t>
+      </w:r>
+    </w:p>
+    <w:p>
+      <w:pPr>
+        <w:rPr/>
+      </w:pPr>
+      <w:r>
+        <w:rPr>
+          <w:rtl w:val="0"/>
+        </w:rPr>
+        <w:t xml:space="preserve">Key</w:t>
+      </w:r>
+    </w:p>
+    <w:p>
+      <w:pPr>
+        <w:rPr/>
+      </w:pPr>
+      <w:r>
+        <w:rPr>
+          <w:rtl w:val="0"/>
+        </w:rPr>
+        <w:t xml:space="preserve">McAfee</w:t>
+      </w:r>
+    </w:p>
+    <w:p>
+      <w:pPr>
+        <w:rPr/>
+      </w:pPr>
+      <w:r>
+        <w:rPr>
+          <w:rtl w:val="0"/>
+        </w:rPr>
+        <w:t xml:space="preserve">Solano</w:t>
+      </w:r>
+    </w:p>
+    <w:p>
+      <w:pPr>
+        <w:rPr/>
+      </w:pPr>
+      <w:r>
+        <w:rPr>
+          <w:rtl w:val="0"/>
+        </w:rPr>
+        <w:t xml:space="preserve">Hahn</w:t>
+      </w:r>
+    </w:p>
+    <w:p>
+      <w:pPr>
+        <w:rPr/>
+      </w:pPr>
+      <w:r>
+        <w:rPr>
+          <w:rtl w:val="0"/>
+        </w:rPr>
+        <w:t xml:space="preserve">Jacobson</w:t>
+      </w:r>
+    </w:p>
+    <w:p>
+      <w:pPr>
+        <w:rPr/>
+      </w:pPr>
+      <w:r>
+        <w:rPr>
+          <w:rtl w:val="0"/>
+        </w:rPr>
+        <w:t xml:space="preserve">Warner</w:t>
+      </w:r>
+    </w:p>
+    <w:p>
+      <w:pPr>
+        <w:rPr/>
+      </w:pPr>
+      <w:r>
+        <w:rPr>
+          <w:rtl w:val="0"/>
+        </w:rPr>
+        <w:t xml:space="preserve">Santana</w:t>
+      </w:r>
+    </w:p>
+    <w:p>
+      <w:pPr>
+        <w:rPr/>
+      </w:pPr>
+      <w:r>
+        <w:rPr>
+          <w:rtl w:val="0"/>
+        </w:rPr>
+        <w:t xml:space="preserve">Callahan</w:t>
+      </w:r>
+    </w:p>
+    <w:p>
+      <w:pPr>
+        <w:rPr/>
+      </w:pPr>
+      <w:r>
+        <w:rPr>
+          <w:rtl w:val="0"/>
+        </w:rPr>
+        <w:t xml:space="preserve">Cooley</w:t>
+      </w:r>
+    </w:p>
+    <w:p>
+      <w:pPr>
+        <w:rPr/>
+      </w:pPr>
+      <w:r>
+        <w:rPr>
+          <w:rtl w:val="0"/>
+        </w:rPr>
+        <w:t xml:space="preserve">Ritter</w:t>
+      </w:r>
+    </w:p>
+    <w:p>
+      <w:pPr>
+        <w:rPr/>
+      </w:pPr>
+      <w:r>
+        <w:rPr>
+          <w:rtl w:val="0"/>
+        </w:rPr>
+        <w:t xml:space="preserve">Barrett</w:t>
+      </w:r>
+    </w:p>
+    <w:p>
+      <w:pPr>
+        <w:rPr/>
+      </w:pPr>
+      <w:r>
+        <w:rPr>
+          <w:rtl w:val="0"/>
+        </w:rPr>
+        <w:t xml:space="preserve">Dominguez</w:t>
+      </w:r>
+    </w:p>
+    <w:p>
+      <w:pPr>
+        <w:rPr/>
+      </w:pPr>
+      <w:r>
+        <w:rPr>
+          <w:rtl w:val="0"/>
+        </w:rPr>
+        <w:t xml:space="preserve">Puckett</w:t>
+      </w:r>
+    </w:p>
+    <w:p>
+      <w:pPr>
+        <w:rPr/>
+      </w:pPr>
+      <w:r>
+        <w:rPr>
+          <w:rtl w:val="0"/>
+        </w:rPr>
+        <w:t xml:space="preserve">Blankenship</w:t>
+      </w:r>
+    </w:p>
+    <w:p>
+      <w:pPr>
+        <w:rPr/>
+      </w:pPr>
+      <w:r>
+        <w:rPr>
+          <w:rtl w:val="0"/>
+        </w:rPr>
+        <w:t xml:space="preserve">Brock</w:t>
+      </w:r>
+    </w:p>
+    <w:p>
+      <w:pPr>
+        <w:rPr/>
+      </w:pPr>
+      <w:r>
+        <w:rPr>
+          <w:rtl w:val="0"/>
+        </w:rPr>
+        <w:t xml:space="preserve">Buckner</w:t>
+      </w:r>
+    </w:p>
+    <w:p>
+      <w:pPr>
+        <w:rPr/>
+      </w:pPr>
+      <w:r>
+        <w:rPr>
+          <w:rtl w:val="0"/>
+        </w:rPr>
+        <w:t xml:space="preserve">McAdam</w:t>
+      </w:r>
+    </w:p>
+    <w:p>
+      <w:pPr>
+        <w:rPr/>
+      </w:pPr>
+      <w:r>
+        <w:rPr>
+          <w:rtl w:val="0"/>
+        </w:rPr>
+        <w:t xml:space="preserve">Beck</w:t>
+      </w:r>
+    </w:p>
+    <w:p>
+      <w:pPr>
+        <w:rPr/>
+      </w:pPr>
+      <w:r>
+        <w:rPr>
+          <w:rtl w:val="0"/>
+        </w:rPr>
+        <w:t xml:space="preserve">Vo</w:t>
+      </w:r>
+    </w:p>
+    <w:p>
+      <w:pPr>
+        <w:rPr/>
+      </w:pPr>
+      <w:r>
+        <w:rPr>
+          <w:rtl w:val="0"/>
+        </w:rPr>
+        <w:t xml:space="preserve">Cisneros</w:t>
+      </w:r>
+    </w:p>
+    <w:p>
+      <w:pPr>
+        <w:rPr/>
+      </w:pPr>
+      <w:r>
+        <w:rPr>
+          <w:rtl w:val="0"/>
+        </w:rPr>
+        <w:t xml:space="preserve">Nixon</w:t>
+      </w:r>
+    </w:p>
+    <w:p>
+      <w:pPr>
+        <w:rPr/>
+      </w:pPr>
+      <w:r>
+        <w:rPr>
+          <w:rtl w:val="0"/>
+        </w:rPr>
+        <w:t xml:space="preserve">Bentley</w:t>
+      </w:r>
+    </w:p>
+    <w:p>
+      <w:pPr>
+        <w:rPr/>
+      </w:pPr>
+      <w:r>
+        <w:rPr>
+          <w:rtl w:val="0"/>
+        </w:rPr>
+        <w:t xml:space="preserve">Whitfield</w:t>
+      </w:r>
+    </w:p>
+    <w:p>
+      <w:pPr>
+        <w:rPr/>
+      </w:pPr>
+      <w:r>
+        <w:rPr>
+          <w:rtl w:val="0"/>
+        </w:rPr>
+        <w:t xml:space="preserve">Valenzuela</w:t>
+      </w:r>
+    </w:p>
+    <w:p>
+      <w:pPr>
+        <w:rPr/>
+      </w:pPr>
+      <w:r>
+        <w:rPr>
+          <w:rtl w:val="0"/>
+        </w:rPr>
+        <w:t xml:space="preserve">Hooper</w:t>
+      </w:r>
+    </w:p>
+    <w:p>
+      <w:pPr>
+        <w:rPr/>
+      </w:pPr>
+      <w:r>
+        <w:rPr>
+          <w:rtl w:val="0"/>
+        </w:rPr>
+        <w:t xml:space="preserve">Mejia</w:t>
+      </w:r>
+    </w:p>
+    <w:p>
+      <w:pPr>
+        <w:rPr/>
+      </w:pPr>
+      <w:r>
+        <w:rPr>
+          <w:rtl w:val="0"/>
+        </w:rPr>
+        <w:t xml:space="preserve">Stafford</w:t>
+      </w:r>
+    </w:p>
+    <w:p>
+      <w:pPr>
+        <w:rPr/>
+      </w:pPr>
+      <w:r>
+        <w:rPr>
+          <w:rtl w:val="0"/>
+        </w:rPr>
+        <w:t xml:space="preserve">Hurley</w:t>
+      </w:r>
+    </w:p>
+    <w:p>
+      <w:pPr>
+        <w:rPr/>
+      </w:pPr>
+      <w:r>
+        <w:rPr>
+          <w:rtl w:val="0"/>
+        </w:rPr>
+        <w:t xml:space="preserve">North</w:t>
+      </w:r>
+    </w:p>
+    <w:p>
+      <w:pPr>
+        <w:rPr/>
+      </w:pPr>
+      <w:r>
+        <w:rPr>
+          <w:rtl w:val="0"/>
+        </w:rPr>
+        <w:t xml:space="preserve">Landry</w:t>
+      </w:r>
+    </w:p>
+    <w:p>
+      <w:pPr>
+        <w:rPr/>
+      </w:pPr>
+      <w:r>
+        <w:rPr>
+          <w:rtl w:val="0"/>
+        </w:rPr>
+        <w:t xml:space="preserve">McCarty</w:t>
+      </w:r>
+    </w:p>
+    <w:p>
+      <w:pPr>
+        <w:rPr/>
+      </w:pPr>
+      <w:r>
+        <w:rPr>
+          <w:rtl w:val="0"/>
+        </w:rPr>
+        <w:t xml:space="preserve">Rosario</w:t>
+      </w:r>
+    </w:p>
+    <w:p>
+      <w:pPr>
+        <w:rPr/>
+      </w:pPr>
+      <w:r>
+        <w:rPr>
+          <w:rtl w:val="0"/>
+        </w:rPr>
+        <w:t xml:space="preserve">Gowen</w:t>
+      </w:r>
+    </w:p>
+    <w:p>
+      <w:pPr>
+        <w:rPr/>
+      </w:pPr>
+      <w:r>
+        <w:rPr>
+          <w:rtl w:val="0"/>
+        </w:rPr>
+        <w:t xml:space="preserve">Lozano</w:t>
+      </w:r>
+    </w:p>
+    <w:p>
+      <w:pPr>
+        <w:rPr/>
+      </w:pPr>
+      <w:r>
+        <w:rPr>
+          <w:rtl w:val="0"/>
+        </w:rPr>
+        <w:t xml:space="preserve">Gentry</w:t>
+      </w:r>
+    </w:p>
+    <w:p>
+      <w:pPr>
+        <w:rPr/>
+      </w:pPr>
+      <w:r>
+        <w:rPr>
+          <w:rtl w:val="0"/>
+        </w:rPr>
+        <w:t xml:space="preserve">Elder</w:t>
+      </w:r>
+    </w:p>
+    <w:p>
+      <w:pPr>
+        <w:rPr/>
+      </w:pPr>
+      <w:r>
+        <w:rPr>
+          <w:rtl w:val="0"/>
+        </w:rPr>
+        <w:t xml:space="preserve">Bernal</w:t>
+      </w:r>
+    </w:p>
+    <w:p>
+      <w:pPr>
+        <w:rPr/>
+      </w:pPr>
+      <w:r>
+        <w:rPr>
+          <w:rtl w:val="0"/>
+        </w:rPr>
+        <w:t xml:space="preserve">Rowland</w:t>
+      </w:r>
+    </w:p>
+    <w:p>
+      <w:pPr>
+        <w:rPr/>
+      </w:pPr>
+      <w:r>
+        <w:rPr>
+          <w:rtl w:val="0"/>
+        </w:rPr>
+        <w:t xml:space="preserve">Sykes</w:t>
+      </w:r>
+    </w:p>
+    <w:p>
+      <w:pPr>
+        <w:rPr/>
+      </w:pPr>
+      <w:r>
+        <w:rPr>
+          <w:rtl w:val="0"/>
+        </w:rPr>
+        <w:t xml:space="preserve">Akins</w:t>
+      </w:r>
+    </w:p>
+    <w:p>
+      <w:pPr>
+        <w:rPr/>
+      </w:pPr>
+      <w:r>
+        <w:rPr>
+          <w:rtl w:val="0"/>
+        </w:rPr>
+        <w:t xml:space="preserve">Guerra</w:t>
+      </w:r>
+    </w:p>
+    <w:p>
+      <w:pPr>
+        <w:rPr/>
+      </w:pPr>
+      <w:r>
+        <w:rPr>
+          <w:rtl w:val="0"/>
+        </w:rPr>
+        <w:t xml:space="preserve">Compton</w:t>
+      </w:r>
+    </w:p>
+    <w:p>
+      <w:pPr>
+        <w:rPr/>
+      </w:pPr>
+      <w:r>
+        <w:rPr>
+          <w:rtl w:val="0"/>
+        </w:rPr>
+        <w:t xml:space="preserve">Estes</w:t>
+      </w:r>
+    </w:p>
+    <w:p>
+      <w:pPr>
+        <w:rPr/>
+      </w:pPr>
+      <w:r>
+        <w:rPr>
+          <w:rtl w:val="0"/>
+        </w:rPr>
+        <w:t xml:space="preserve">Merritt</w:t>
+      </w:r>
+    </w:p>
+    <w:p>
+      <w:pPr>
+        <w:rPr/>
+      </w:pPr>
+      <w:r>
+        <w:rPr>
+          <w:rtl w:val="0"/>
+        </w:rPr>
+        <w:t xml:space="preserve">Conner</w:t>
+      </w:r>
+    </w:p>
+    <w:p>
+      <w:pPr>
+        <w:rPr/>
+      </w:pPr>
+      <w:r>
+        <w:rPr>
+          <w:rtl w:val="0"/>
+        </w:rPr>
+        <w:t xml:space="preserve">Barrera</w:t>
+      </w:r>
+    </w:p>
+    <w:p>
+      <w:pPr>
+        <w:rPr/>
+      </w:pPr>
+      <w:r>
+        <w:rPr>
+          <w:rtl w:val="0"/>
+        </w:rPr>
+        <w:t xml:space="preserve">Combs</w:t>
+      </w:r>
+    </w:p>
+    <w:p>
+      <w:pPr>
+        <w:rPr/>
+      </w:pPr>
+      <w:r>
+        <w:rPr>
+          <w:rtl w:val="0"/>
+        </w:rPr>
+        <w:t xml:space="preserve">Espinoza</w:t>
+      </w:r>
+    </w:p>
+    <w:p>
+      <w:pPr>
+        <w:rPr/>
+      </w:pPr>
+      <w:r>
+        <w:rPr>
+          <w:rtl w:val="0"/>
+        </w:rPr>
+        <w:t xml:space="preserve">Harrell</w:t>
+      </w:r>
+    </w:p>
+    <w:p>
+      <w:pPr>
+        <w:rPr/>
+      </w:pPr>
+      <w:r>
+        <w:rPr>
+          <w:rtl w:val="0"/>
+        </w:rPr>
+        <w:t xml:space="preserve">Aguilar</w:t>
+      </w:r>
+    </w:p>
+    <w:p>
+      <w:pPr>
+        <w:rPr/>
+      </w:pPr>
+      <w:r>
+        <w:rPr>
+          <w:rtl w:val="0"/>
+        </w:rPr>
+        <w:t xml:space="preserve">Ellison</w:t>
+      </w:r>
+    </w:p>
+    <w:p>
+      <w:pPr>
+        <w:rPr/>
+      </w:pPr>
+      <w:r>
+        <w:rPr>
+          <w:rtl w:val="0"/>
+        </w:rPr>
+        <w:t xml:space="preserve">Pennington</w:t>
+      </w:r>
+    </w:p>
+    <w:p>
+      <w:pPr>
+        <w:rPr/>
+      </w:pPr>
+      <w:r>
+        <w:rPr>
+          <w:rtl w:val="0"/>
+        </w:rPr>
+        <w:t xml:space="preserve">Trevino</w:t>
+      </w:r>
+    </w:p>
+    <w:p>
+      <w:pPr>
+        <w:rPr/>
+      </w:pPr>
+      <w:r>
+        <w:rPr>
+          <w:rtl w:val="0"/>
+        </w:rPr>
+        <w:t xml:space="preserve">Hendricks</w:t>
+      </w:r>
+    </w:p>
+    <w:p>
+      <w:pPr>
+        <w:rPr/>
+      </w:pPr>
+      <w:r>
+        <w:rPr>
+          <w:rtl w:val="0"/>
+        </w:rPr>
+        <w:t xml:space="preserve">Sloan</w:t>
+      </w:r>
+    </w:p>
+    <w:p>
+      <w:pPr>
+        <w:rPr/>
+      </w:pPr>
+      <w:r>
+        <w:rPr>
+          <w:rtl w:val="0"/>
+        </w:rPr>
+        <w:t xml:space="preserve">Bolton</w:t>
+      </w:r>
+    </w:p>
+    <w:p>
+      <w:pPr>
+        <w:rPr/>
+      </w:pPr>
+      <w:r>
+        <w:rPr>
+          <w:rtl w:val="0"/>
+        </w:rPr>
+        <w:t xml:space="preserve">Berger</w:t>
+      </w:r>
+    </w:p>
+    <w:p>
+      <w:pPr>
+        <w:rPr/>
+      </w:pPr>
+      <w:r>
+        <w:rPr>
+          <w:rtl w:val="0"/>
+        </w:rPr>
+        <w:t xml:space="preserve">Stout</w:t>
+      </w:r>
+    </w:p>
+    <w:p>
+      <w:pPr>
+        <w:rPr/>
+      </w:pPr>
+      <w:r>
+        <w:rPr>
+          <w:rtl w:val="0"/>
+        </w:rPr>
+        <w:t xml:space="preserve">Skinner</w:t>
+      </w:r>
+    </w:p>
+    <w:p>
+      <w:pPr>
+        <w:rPr/>
+      </w:pPr>
+      <w:r>
+        <w:rPr>
+          <w:rtl w:val="0"/>
+        </w:rPr>
+        <w:t xml:space="preserve">Fulton</w:t>
+      </w:r>
+    </w:p>
+    <w:p>
+      <w:pPr>
+        <w:rPr/>
+      </w:pPr>
+      <w:r>
+        <w:rPr>
+          <w:rtl w:val="0"/>
+        </w:rPr>
+        <w:t xml:space="preserve">Pacheco</w:t>
+      </w:r>
+    </w:p>
+    <w:p>
+      <w:pPr>
+        <w:rPr/>
+      </w:pPr>
+      <w:r>
+        <w:rPr>
+          <w:rtl w:val="0"/>
+        </w:rPr>
+        <w:t xml:space="preserve">Hoover</w:t>
+      </w:r>
+    </w:p>
+    <w:p>
+      <w:pPr>
+        <w:rPr/>
+      </w:pPr>
+      <w:r>
+        <w:rPr>
+          <w:rtl w:val="0"/>
+        </w:rPr>
+        <w:t xml:space="preserve">McMillan</w:t>
+      </w:r>
+    </w:p>
+    <w:p>
+      <w:pPr>
+        <w:rPr/>
+      </w:pPr>
+      <w:r>
+        <w:rPr>
+          <w:rtl w:val="0"/>
+        </w:rPr>
+        <w:t xml:space="preserve">Avery</w:t>
+      </w:r>
+    </w:p>
+    <w:p>
+      <w:pPr>
+        <w:rPr/>
+      </w:pPr>
+      <w:r>
+        <w:rPr>
+          <w:rtl w:val="0"/>
+        </w:rPr>
+        <w:t xml:space="preserve">Hays</w:t>
+      </w:r>
+    </w:p>
+    <w:p>
+      <w:pPr>
+        <w:rPr/>
+      </w:pPr>
+      <w:r>
+        <w:rPr>
+          <w:rtl w:val="0"/>
+        </w:rPr>
+        <w:t xml:space="preserve">Rush</w:t>
+      </w:r>
+    </w:p>
+    <w:p>
+      <w:pPr>
+        <w:rPr/>
+      </w:pPr>
+      <w:r>
+        <w:rPr>
+          <w:rtl w:val="0"/>
+        </w:rPr>
+        <w:t xml:space="preserve">Kaufman</w:t>
+      </w:r>
+    </w:p>
+    <w:p>
+      <w:pPr>
+        <w:rPr/>
+      </w:pPr>
+      <w:r>
+        <w:rPr>
+          <w:rtl w:val="0"/>
+        </w:rPr>
+        <w:t xml:space="preserve">O'Connor</w:t>
+      </w:r>
+    </w:p>
+    <w:p>
+      <w:pPr>
+        <w:rPr/>
+      </w:pPr>
+      <w:r>
+        <w:rPr>
+          <w:rtl w:val="0"/>
+        </w:rPr>
+        <w:t xml:space="preserve">Fritz</w:t>
+      </w:r>
+    </w:p>
+    <w:p>
+      <w:pPr>
+        <w:rPr/>
+      </w:pPr>
+      <w:r>
+        <w:rPr>
+          <w:rtl w:val="0"/>
+        </w:rPr>
+        <w:t xml:space="preserve">Randolph</w:t>
+      </w:r>
+    </w:p>
+    <w:p>
+      <w:pPr>
+        <w:rPr/>
+      </w:pPr>
+      <w:r>
+        <w:rPr>
+          <w:rtl w:val="0"/>
+        </w:rPr>
+        <w:t xml:space="preserve">Shannon</w:t>
+      </w:r>
+    </w:p>
+    <w:p>
+      <w:pPr>
+        <w:rPr/>
+      </w:pPr>
+      <w:r>
+        <w:rPr>
+          <w:rtl w:val="0"/>
+        </w:rPr>
+        <w:t xml:space="preserve">Moon</w:t>
+      </w:r>
+    </w:p>
+    <w:p>
+      <w:pPr>
+        <w:rPr/>
+      </w:pPr>
+      <w:r>
+        <w:rPr>
+          <w:rtl w:val="0"/>
+        </w:rPr>
+        <w:t xml:space="preserve">McNeil</w:t>
+      </w:r>
+    </w:p>
+    <w:p>
+      <w:pPr>
+        <w:rPr/>
+      </w:pPr>
+      <w:r>
+        <w:rPr>
+          <w:rtl w:val="0"/>
+        </w:rPr>
+        <w:t xml:space="preserve">Madden</w:t>
+      </w:r>
+    </w:p>
+    <w:p>
+      <w:pPr>
+        <w:rPr/>
+      </w:pPr>
+      <w:r>
+        <w:rPr>
+          <w:rtl w:val="0"/>
+        </w:rPr>
+        <w:t xml:space="preserve">Church</w:t>
+      </w:r>
+    </w:p>
+    <w:p>
+      <w:pPr>
+        <w:rPr/>
+      </w:pPr>
+      <w:r>
+        <w:rPr>
+          <w:rtl w:val="0"/>
+        </w:rPr>
+        <w:t xml:space="preserve">Holland</w:t>
+      </w:r>
+    </w:p>
+    <w:p>
+      <w:pPr>
+        <w:rPr/>
+      </w:pPr>
+      <w:r>
+        <w:rPr>
+          <w:rtl w:val="0"/>
+        </w:rPr>
+        <w:t xml:space="preserve">Curtis</w:t>
+      </w:r>
+    </w:p>
+    <w:p>
+      <w:pPr>
+        <w:rPr/>
+      </w:pPr>
+      <w:r>
+        <w:rPr>
+          <w:rtl w:val="0"/>
+        </w:rPr>
+        <w:t xml:space="preserve">McKinney</w:t>
+      </w:r>
+    </w:p>
+    <w:p>
+      <w:pPr>
+        <w:rPr/>
+      </w:pPr>
+      <w:r>
+        <w:rPr>
+          <w:rtl w:val="0"/>
+        </w:rPr>
+        <w:t xml:space="preserve">Wilder</w:t>
+      </w:r>
+    </w:p>
+    <w:p>
+      <w:pPr>
+        <w:rPr/>
+      </w:pPr>
+      <w:r>
+        <w:rPr>
+          <w:rtl w:val="0"/>
+        </w:rPr>
+        <w:t xml:space="preserve">Brady</w:t>
+      </w:r>
+    </w:p>
+    <w:p>
+      <w:pPr>
+        <w:rPr/>
+      </w:pPr>
+      <w:r>
+        <w:rPr>
+          <w:rtl w:val="0"/>
+        </w:rPr>
+        <w:t xml:space="preserve">Mercer</w:t>
+      </w:r>
+    </w:p>
+    <w:p>
+      <w:pPr>
+        <w:rPr/>
+      </w:pPr>
+      <w:r>
+        <w:rPr>
+          <w:rtl w:val="0"/>
+        </w:rPr>
+        <w:t xml:space="preserve">Bauer</w:t>
+      </w:r>
+    </w:p>
+    <w:p>
+      <w:pPr>
+        <w:rPr/>
+      </w:pPr>
+      <w:r>
+        <w:rPr>
+          <w:rtl w:val="0"/>
+        </w:rPr>
+        <w:t xml:space="preserve">Kirby</w:t>
+      </w:r>
+    </w:p>
+    <w:p>
+      <w:pPr>
+        <w:rPr/>
+      </w:pPr>
+      <w:r>
+        <w:rPr>
+          <w:rtl w:val="0"/>
+        </w:rPr>
+        <w:t xml:space="preserve">Schultz</w:t>
+      </w:r>
+    </w:p>
+    <w:p>
+      <w:pPr>
+        <w:rPr/>
+      </w:pPr>
+      <w:r>
+        <w:rPr>
+          <w:rtl w:val="0"/>
+        </w:rPr>
+        <w:t xml:space="preserve">Hoover</w:t>
+      </w:r>
+    </w:p>
+    <w:p>
+      <w:pPr>
+        <w:rPr/>
+      </w:pPr>
+      <w:r>
+        <w:rPr>
+          <w:rtl w:val="0"/>
+        </w:rPr>
+        <w:t xml:space="preserve">Delgado</w:t>
+      </w:r>
+    </w:p>
+    <w:p>
+      <w:pPr>
+        <w:rPr/>
+      </w:pPr>
+      <w:r>
+        <w:rPr>
+          <w:rtl w:val="0"/>
+        </w:rPr>
+        <w:t xml:space="preserve">Bright</w:t>
+      </w:r>
+    </w:p>
+    <w:p>
+      <w:pPr>
+        <w:rPr/>
+      </w:pPr>
+      <w:r>
+        <w:rPr>
+          <w:rtl w:val="0"/>
+        </w:rPr>
+        <w:t xml:space="preserve">Luna</w:t>
+      </w:r>
+    </w:p>
+    <w:p>
+      <w:pPr>
+        <w:rPr/>
+      </w:pPr>
+      <w:r>
+        <w:rPr>
+          <w:rtl w:val="0"/>
+        </w:rPr>
+        <w:t xml:space="preserve">McCall</w:t>
+      </w:r>
+    </w:p>
+    <w:p>
+      <w:pPr>
+        <w:rPr/>
+      </w:pPr>
+      <w:r>
+        <w:rPr>
+          <w:rtl w:val="0"/>
+        </w:rPr>
+        <w:t xml:space="preserve">Wilkinson</w:t>
+      </w:r>
+    </w:p>
+    <w:p>
+      <w:pPr>
+        <w:rPr/>
+      </w:pPr>
+      <w:r>
+        <w:rPr>
+          <w:rtl w:val="0"/>
+        </w:rPr>
+        <w:t xml:space="preserve">Booker</w:t>
+      </w:r>
+    </w:p>
+    <w:p>
+      <w:pPr>
+        <w:rPr/>
+      </w:pPr>
+      <w:r>
+        <w:rPr>
+          <w:rtl w:val="0"/>
+        </w:rPr>
+        <w:t xml:space="preserve">Rojas</w:t>
+      </w:r>
+    </w:p>
+    <w:p>
+      <w:pPr>
+        <w:rPr/>
+      </w:pPr>
+      <w:r>
+        <w:rPr>
+          <w:rtl w:val="0"/>
+        </w:rPr>
+        <w:t xml:space="preserve">Cantu</w:t>
+      </w:r>
+    </w:p>
+    <w:p>
+      <w:pPr>
+        <w:rPr/>
+      </w:pPr>
+      <w:r>
+        <w:rPr>
+          <w:rtl w:val="0"/>
+        </w:rPr>
+        <w:t xml:space="preserve">Stanton</w:t>
+      </w:r>
+    </w:p>
+    <w:p>
+      <w:pPr>
+        <w:rPr/>
+      </w:pPr>
+      <w:r>
+        <w:rPr>
+          <w:rtl w:val="0"/>
+        </w:rPr>
+        <w:t xml:space="preserve">Leach</w:t>
+      </w:r>
+    </w:p>
+    <w:p>
+      <w:pPr>
+        <w:rPr/>
+      </w:pPr>
+      <w:r>
+        <w:rPr>
+          <w:rtl w:val="0"/>
+        </w:rPr>
+        <w:t xml:space="preserve">Rivers</w:t>
+      </w:r>
+    </w:p>
+    <w:p>
+      <w:pPr>
+        <w:rPr/>
+      </w:pPr>
+      <w:r>
+        <w:rPr>
+          <w:rtl w:val="0"/>
+        </w:rPr>
+        <w:t xml:space="preserve">Powers</w:t>
+      </w:r>
+    </w:p>
+    <w:p>
+      <w:pPr>
+        <w:rPr/>
+      </w:pPr>
+      <w:r>
+        <w:rPr>
+          <w:rtl w:val="0"/>
+        </w:rPr>
+        <w:t xml:space="preserve">Buckley</w:t>
+      </w:r>
+    </w:p>
+    <w:p>
+      <w:pPr>
+        <w:rPr/>
+      </w:pPr>
+      <w:r>
+        <w:rPr>
+          <w:rtl w:val="0"/>
+        </w:rPr>
+        <w:t xml:space="preserve">Haley</w:t>
+      </w:r>
+    </w:p>
+    <w:p>
+      <w:pPr>
+        <w:rPr/>
+      </w:pPr>
+      <w:r>
+        <w:rPr>
+          <w:rtl w:val="0"/>
+        </w:rPr>
+        <w:t xml:space="preserve">Cummings</w:t>
+      </w:r>
+    </w:p>
+    <w:p>
+      <w:pPr>
+        <w:rPr/>
+      </w:pPr>
+      <w:r>
+        <w:rPr>
+          <w:rtl w:val="0"/>
+        </w:rPr>
+        <w:t xml:space="preserve">Olson</w:t>
+      </w:r>
+    </w:p>
+    <w:p>
+      <w:pPr>
+        <w:rPr/>
+      </w:pPr>
+      <w:r>
+        <w:rPr>
+          <w:rtl w:val="0"/>
+        </w:rPr>
+        <w:t xml:space="preserve">Farmer</w:t>
+      </w:r>
+    </w:p>
+    <w:p>
+      <w:pPr>
+        <w:rPr/>
+      </w:pPr>
+      <w:r>
+        <w:rPr>
+          <w:rtl w:val="0"/>
+        </w:rPr>
+        <w:t xml:space="preserve">Logan</w:t>
+      </w:r>
+    </w:p>
+    <w:p>
+      <w:pPr>
+        <w:rPr/>
+      </w:pPr>
+      <w:r>
+        <w:rPr>
+          <w:rtl w:val="0"/>
+        </w:rPr>
+        <w:t xml:space="preserve">Burgess</w:t>
+      </w:r>
+    </w:p>
+    <w:p>
+      <w:pPr>
+        <w:rPr/>
+      </w:pPr>
+      <w:r>
+        <w:rPr>
+          <w:rtl w:val="0"/>
+        </w:rPr>
+        <w:t xml:space="preserve">Aguilar</w:t>
+      </w:r>
+    </w:p>
+    <w:p>
+      <w:pPr>
+        <w:rPr/>
+      </w:pPr>
+      <w:r>
+        <w:rPr>
+          <w:rtl w:val="0"/>
+        </w:rPr>
+        <w:t xml:space="preserve">Hess</w:t>
+      </w:r>
+    </w:p>
+    <w:p>
+      <w:pPr>
+        <w:rPr/>
+      </w:pPr>
+      <w:r>
+        <w:rPr>
+          <w:rtl w:val="0"/>
+        </w:rPr>
+        <w:t xml:space="preserve">Parrish</w:t>
+      </w:r>
+    </w:p>
+    <w:p>
+      <w:pPr>
+        <w:rPr/>
+      </w:pPr>
+      <w:r>
+        <w:rPr>
+          <w:rtl w:val="0"/>
+        </w:rPr>
+        <w:t xml:space="preserve">Mayer</w:t>
+      </w:r>
+    </w:p>
+    <w:p>
+      <w:pPr>
+        <w:rPr/>
+      </w:pPr>
+      <w:r>
+        <w:rPr>
+          <w:rtl w:val="0"/>
+        </w:rPr>
+        <w:t xml:space="preserve">Winters</w:t>
+      </w:r>
+    </w:p>
+    <w:p>
+      <w:pPr>
+        <w:rPr/>
+      </w:pPr>
+      <w:r>
+        <w:rPr>
+          <w:rtl w:val="0"/>
+        </w:rPr>
+        <w:t xml:space="preserve">Hendrix</w:t>
+      </w:r>
+    </w:p>
+    <w:p>
+      <w:pPr>
+        <w:rPr/>
+      </w:pPr>
+      <w:r>
+        <w:rPr>
+          <w:rtl w:val="0"/>
+        </w:rPr>
+        <w:t xml:space="preserve">Norris</w:t>
+      </w:r>
+    </w:p>
+    <w:p>
+      <w:pPr>
+        <w:rPr/>
+      </w:pPr>
+      <w:r>
+        <w:rPr>
+          <w:rtl w:val="0"/>
+        </w:rPr>
+        <w:t xml:space="preserve">Gallegos</w:t>
+      </w:r>
+    </w:p>
+    <w:p>
+      <w:pPr>
+        <w:rPr/>
+      </w:pPr>
+      <w:r>
+        <w:rPr>
+          <w:rtl w:val="0"/>
+        </w:rPr>
+        <w:t xml:space="preserve">Galloway</w:t>
+      </w:r>
+    </w:p>
+    <w:p>
+      <w:pPr>
+        <w:rPr/>
+      </w:pPr>
+      <w:r>
+        <w:rPr>
+          <w:rtl w:val="0"/>
+        </w:rPr>
+        <w:t xml:space="preserve">Barron</w:t>
+      </w:r>
+    </w:p>
+    <w:p>
+      <w:pPr>
+        <w:rPr/>
+      </w:pPr>
+      <w:r>
+        <w:rPr>
+          <w:rtl w:val="0"/>
+        </w:rPr>
+        <w:t xml:space="preserve">Carlson</w:t>
+      </w:r>
+    </w:p>
+    <w:p>
+      <w:pPr>
+        <w:rPr/>
+      </w:pPr>
+      <w:r>
+        <w:rPr>
+          <w:rtl w:val="0"/>
+        </w:rPr>
+        <w:t xml:space="preserve">Maynard</w:t>
+      </w:r>
+    </w:p>
+    <w:p>
+      <w:pPr>
+        <w:rPr/>
+      </w:pPr>
+      <w:r>
+        <w:rPr>
+          <w:rtl w:val="0"/>
+        </w:rPr>
+        <w:t xml:space="preserve">Burnett</w:t>
+      </w:r>
+    </w:p>
+    <w:p>
+      <w:pPr>
+        <w:rPr/>
+      </w:pPr>
+      <w:r>
+        <w:rPr>
+          <w:rtl w:val="0"/>
+        </w:rPr>
+        <w:t xml:space="preserve">Stout</w:t>
+      </w:r>
+    </w:p>
+    <w:p>
+      <w:pPr>
+        <w:rPr/>
+      </w:pPr>
+      <w:r>
+        <w:rPr>
+          <w:rtl w:val="0"/>
+        </w:rPr>
+        <w:t xml:space="preserve">Hickman</w:t>
+      </w:r>
+    </w:p>
+    <w:p>
+      <w:pPr>
+        <w:rPr/>
+      </w:pPr>
+      <w:r>
+        <w:rPr>
+          <w:rtl w:val="0"/>
+        </w:rPr>
+        <w:t xml:space="preserve">Knapp</w:t>
+      </w:r>
+    </w:p>
+    <w:p>
+      <w:pPr>
+        <w:rPr/>
+      </w:pPr>
+      <w:r>
+        <w:rPr>
+          <w:rtl w:val="0"/>
+        </w:rPr>
+        <w:t xml:space="preserve">Hester</w:t>
+      </w:r>
+    </w:p>
+    <w:p>
+      <w:pPr>
+        <w:rPr/>
+      </w:pPr>
+      <w:r>
+        <w:rPr>
+          <w:rtl w:val="0"/>
+        </w:rPr>
+        <w:t xml:space="preserve">Tanner</w:t>
+      </w:r>
+    </w:p>
+    <w:p>
+      <w:pPr>
+        <w:rPr/>
+      </w:pPr>
+      <w:r>
+        <w:rPr>
+          <w:rtl w:val="0"/>
+        </w:rPr>
+        <w:t xml:space="preserve">Huerta</w:t>
+      </w:r>
+    </w:p>
+    <w:p>
+      <w:pPr>
+        <w:rPr/>
+      </w:pPr>
+      <w:r>
+        <w:rPr>
+          <w:rtl w:val="0"/>
+        </w:rPr>
+        <w:t xml:space="preserve">Serrano</w:t>
+      </w:r>
+    </w:p>
+    <w:p>
+      <w:pPr>
+        <w:rPr/>
+      </w:pPr>
+      <w:r>
+        <w:rPr>
+          <w:rtl w:val="0"/>
+        </w:rPr>
+        <w:t xml:space="preserve">Daugherty</w:t>
+      </w:r>
+    </w:p>
+    <w:p>
+      <w:pPr>
+        <w:rPr/>
+      </w:pPr>
+      <w:r>
+        <w:rPr>
+          <w:rtl w:val="0"/>
+        </w:rPr>
+        <w:t xml:space="preserve">Sargent</w:t>
+      </w:r>
+    </w:p>
+    <w:p>
+      <w:pPr>
+        <w:rPr/>
+      </w:pPr>
+      <w:r>
+        <w:rPr>
+          <w:rtl w:val="0"/>
+        </w:rPr>
+        <w:t xml:space="preserve">Ewing</w:t>
+      </w:r>
+    </w:p>
+    <w:p>
+      <w:pPr>
+        <w:rPr/>
+      </w:pPr>
+      <w:r>
+        <w:rPr>
+          <w:rtl w:val="0"/>
+        </w:rPr>
+        <w:t xml:space="preserve">Kaufman</w:t>
+      </w:r>
+    </w:p>
+    <w:p>
+      <w:pPr>
+        <w:rPr/>
+      </w:pPr>
+      <w:r>
+        <w:rPr>
+          <w:rtl w:val="0"/>
+        </w:rPr>
+        <w:t xml:space="preserve">Haley</w:t>
+      </w:r>
+    </w:p>
+    <w:p>
+      <w:pPr>
+        <w:rPr/>
+      </w:pPr>
+      <w:r>
+        <w:rPr>
+          <w:rtl w:val="0"/>
+        </w:rPr>
+        <w:t xml:space="preserve">Irwin</w:t>
+      </w:r>
+    </w:p>
+    <w:p>
+      <w:pPr>
+        <w:rPr/>
+      </w:pPr>
+      <w:r>
+        <w:rPr>
+          <w:rtl w:val="0"/>
+        </w:rPr>
+        <w:t xml:space="preserve">Henson</w:t>
+      </w:r>
+    </w:p>
+    <w:p>
+      <w:pPr>
+        <w:rPr/>
+      </w:pPr>
+      <w:r>
+        <w:rPr>
+          <w:rtl w:val="0"/>
+        </w:rPr>
+        <w:t xml:space="preserve">Knutson</w:t>
+      </w:r>
+    </w:p>
+    <w:p>
+      <w:pPr>
+        <w:rPr/>
+      </w:pPr>
+      <w:r>
+        <w:rPr>
+          <w:rtl w:val="0"/>
+        </w:rPr>
+        <w:t xml:space="preserve">Hebert</w:t>
+      </w:r>
+    </w:p>
+    <w:p>
+      <w:pPr>
+        <w:rPr/>
+      </w:pPr>
+      <w:r>
+        <w:rPr>
+          <w:rtl w:val="0"/>
+        </w:rPr>
+        <w:t xml:space="preserve">Yoder</w:t>
+      </w:r>
+    </w:p>
+    <w:p>
+      <w:pPr>
+        <w:rPr/>
+      </w:pPr>
+      <w:r>
+        <w:rPr>
+          <w:rtl w:val="0"/>
+        </w:rPr>
+        <w:t xml:space="preserve">Dickson</w:t>
+      </w:r>
+    </w:p>
+    <w:p>
+      <w:pPr>
+        <w:rPr/>
+      </w:pPr>
+      <w:r>
+        <w:rPr>
+          <w:rtl w:val="0"/>
+        </w:rPr>
+        <w:t xml:space="preserve">Hirsch</w:t>
+      </w:r>
+    </w:p>
+    <w:p>
+      <w:pPr>
+        <w:rPr/>
+      </w:pPr>
+      <w:r>
+        <w:rPr>
+          <w:rtl w:val="0"/>
+        </w:rPr>
+        <w:t xml:space="preserve">Acevedo</w:t>
+      </w:r>
+    </w:p>
+    <w:p>
+      <w:pPr>
+        <w:rPr/>
+      </w:pPr>
+      <w:r>
+        <w:rPr>
+          <w:rtl w:val="0"/>
+        </w:rPr>
+        <w:t xml:space="preserve">Dougherty</w:t>
+      </w:r>
+    </w:p>
+    <w:p>
+      <w:pPr>
+        <w:rPr/>
+      </w:pPr>
+      <w:r>
+        <w:rPr>
+          <w:rtl w:val="0"/>
+        </w:rPr>
+        <w:t xml:space="preserve">Rangel</w:t>
+      </w:r>
+    </w:p>
+    <w:p>
+      <w:pPr>
+        <w:rPr/>
+      </w:pPr>
+      <w:r>
+        <w:rPr>
+          <w:rtl w:val="0"/>
+        </w:rPr>
+        <w:t xml:space="preserve">Marquez</w:t>
+      </w:r>
+    </w:p>
+    <w:p>
+      <w:pPr>
+        <w:rPr/>
+      </w:pPr>
+      <w:r>
+        <w:rPr>
+          <w:rtl w:val="0"/>
+        </w:rPr>
+        <w:t xml:space="preserve">Dailey</w:t>
+      </w:r>
+    </w:p>
+    <w:p>
+      <w:pPr>
+        <w:rPr/>
+      </w:pPr>
+      <w:r>
+        <w:rPr>
+          <w:rtl w:val="0"/>
+        </w:rPr>
+        <w:t xml:space="preserve">Bowers</w:t>
+      </w:r>
+    </w:p>
+    <w:p>
+      <w:pPr>
+        <w:rPr/>
+      </w:pPr>
+      <w:r>
+        <w:rPr>
+          <w:rtl w:val="0"/>
+        </w:rPr>
+        <w:t xml:space="preserve">McCullough</w:t>
+      </w:r>
+    </w:p>
+    <w:p>
+      <w:pPr>
+        <w:rPr/>
+      </w:pPr>
+      <w:r>
+        <w:rPr>
+          <w:rtl w:val="0"/>
+        </w:rPr>
+        <w:t xml:space="preserve">Lester</w:t>
+      </w:r>
+    </w:p>
+    <w:p>
+      <w:pPr>
+        <w:rPr/>
+      </w:pPr>
+      <w:r>
+        <w:rPr>
+          <w:rtl w:val="0"/>
+        </w:rPr>
+        <w:t xml:space="preserve">Alvarado</w:t>
+      </w:r>
+    </w:p>
+    <w:p>
+      <w:pPr>
+        <w:rPr/>
+      </w:pPr>
+      <w:r>
+        <w:rPr>
+          <w:rtl w:val="0"/>
+        </w:rPr>
+        <w:t xml:space="preserve">Galindo</w:t>
+      </w:r>
+    </w:p>
+    <w:p>
+      <w:pPr>
+        <w:rPr/>
+      </w:pPr>
+      <w:r>
+        <w:rPr>
+          <w:rtl w:val="0"/>
+        </w:rPr>
+        <w:t xml:space="preserve">Wilkins</w:t>
+      </w:r>
+    </w:p>
+    <w:p>
+      <w:pPr>
+        <w:rPr/>
+      </w:pPr>
+      <w:r>
+        <w:rPr>
+          <w:rtl w:val="0"/>
+        </w:rPr>
+        <w:t xml:space="preserve">Dyer</w:t>
+      </w:r>
+    </w:p>
+    <w:p>
+      <w:pPr>
+        <w:rPr/>
+      </w:pPr>
+      <w:r>
+        <w:rPr>
+          <w:rtl w:val="0"/>
+        </w:rPr>
+        <w:t xml:space="preserve">Powers</w:t>
+      </w:r>
+    </w:p>
+    <w:p>
+      <w:pPr>
+        <w:rPr/>
+      </w:pPr>
+      <w:r>
+        <w:rPr>
+          <w:rtl w:val="0"/>
+        </w:rPr>
+        <w:t xml:space="preserve">Ritter</w:t>
+      </w:r>
+    </w:p>
+    <w:p>
+      <w:pPr>
+        <w:rPr/>
+      </w:pPr>
+      <w:r>
+        <w:rPr>
+          <w:rtl w:val="0"/>
+        </w:rPr>
+        <w:t xml:space="preserve">Dailey</w:t>
+      </w:r>
+    </w:p>
+    <w:p>
+      <w:pPr>
+        <w:rPr/>
+      </w:pPr>
+      <w:r>
+        <w:rPr>
+          <w:rtl w:val="0"/>
+        </w:rPr>
+        <w:t xml:space="preserve">Bray</w:t>
+      </w:r>
+    </w:p>
+    <w:p>
+      <w:pPr>
+        <w:rPr/>
+      </w:pPr>
+      <w:r>
+        <w:rPr>
+          <w:rtl w:val="0"/>
+        </w:rPr>
+        <w:t xml:space="preserve">Gay</w:t>
+      </w:r>
+    </w:p>
+    <w:p>
+      <w:pPr>
+        <w:rPr/>
+      </w:pPr>
+      <w:r>
+        <w:rPr>
+          <w:rtl w:val="0"/>
+        </w:rPr>
+        <w:t xml:space="preserve">Petty</w:t>
+      </w:r>
+    </w:p>
+    <w:p>
+      <w:pPr>
+        <w:rPr/>
+      </w:pPr>
+      <w:r>
+        <w:rPr>
+          <w:rtl w:val="0"/>
+        </w:rPr>
+        <w:t xml:space="preserve">Mays</w:t>
+      </w:r>
+    </w:p>
+    <w:p>
+      <w:pPr>
+        <w:rPr/>
+      </w:pPr>
+      <w:r>
+        <w:rPr>
+          <w:rtl w:val="0"/>
+        </w:rPr>
+        <w:t xml:space="preserve">McCarty</w:t>
+      </w:r>
+    </w:p>
+    <w:p>
+      <w:pPr>
+        <w:rPr/>
+      </w:pPr>
+      <w:r>
+        <w:rPr>
+          <w:rtl w:val="0"/>
+        </w:rPr>
+        <w:t xml:space="preserve">Vaughan</w:t>
+      </w:r>
+    </w:p>
+    <w:p>
+      <w:pPr>
+        <w:rPr/>
+      </w:pPr>
+      <w:r>
+        <w:rPr>
+          <w:rtl w:val="0"/>
+        </w:rPr>
+        <w:t xml:space="preserve">Barry</w:t>
+      </w:r>
+    </w:p>
+    <w:p>
+      <w:pPr>
+        <w:rPr/>
+      </w:pPr>
+      <w:r>
+        <w:rPr>
+          <w:rtl w:val="0"/>
+        </w:rPr>
+        <w:t xml:space="preserve">Ayala</w:t>
+      </w:r>
+    </w:p>
+    <w:p>
+      <w:pPr>
+        <w:rPr/>
+      </w:pPr>
+      <w:r>
+        <w:rPr>
+          <w:rtl w:val="0"/>
+        </w:rPr>
+        <w:t xml:space="preserve">Glenn</w:t>
+      </w:r>
+    </w:p>
+    <w:p>
+      <w:pPr>
+        <w:rPr/>
+      </w:pPr>
+      <w:r>
+        <w:rPr>
+          <w:rtl w:val="0"/>
+        </w:rPr>
+        <w:t xml:space="preserve">Bauer</w:t>
+      </w:r>
+    </w:p>
+    <w:p>
+      <w:pPr>
+        <w:rPr/>
+      </w:pPr>
+      <w:r>
+        <w:rPr>
+          <w:rtl w:val="0"/>
+        </w:rPr>
+        <w:t xml:space="preserve">Wyatt</w:t>
+      </w:r>
+    </w:p>
+    <w:p>
+      <w:pPr>
+        <w:rPr/>
+      </w:pPr>
+      <w:r>
+        <w:rPr>
+          <w:rtl w:val="0"/>
+        </w:rPr>
+        <w:t xml:space="preserve">Tapia</w:t>
+      </w:r>
+    </w:p>
+    <w:p>
+      <w:pPr>
+        <w:rPr/>
+      </w:pPr>
+      <w:r>
+        <w:rPr>
+          <w:rtl w:val="0"/>
+        </w:rPr>
+        <w:t xml:space="preserve">Hatch</w:t>
+      </w:r>
+    </w:p>
+    <w:p>
+      <w:pPr>
+        <w:rPr/>
+      </w:pPr>
+      <w:r>
+        <w:rPr>
+          <w:rtl w:val="0"/>
+        </w:rPr>
+        <w:t xml:space="preserve">Nixon</w:t>
+      </w:r>
+    </w:p>
+    <w:p>
+      <w:pPr>
+        <w:rPr/>
+      </w:pPr>
+      <w:r>
+        <w:rPr>
+          <w:rtl w:val="0"/>
+        </w:rPr>
+        <w:t xml:space="preserve">Craven</w:t>
+      </w:r>
+    </w:p>
+    <w:p>
+      <w:pPr>
+        <w:rPr/>
+      </w:pPr>
+      <w:r>
+        <w:rPr>
+          <w:rtl w:val="0"/>
+        </w:rPr>
+        <w:t xml:space="preserve">Patton</w:t>
+      </w:r>
+    </w:p>
+    <w:p>
+      <w:pPr>
+        <w:rPr/>
+      </w:pPr>
+      <w:r>
+        <w:rPr>
+          <w:rtl w:val="0"/>
+        </w:rPr>
+        <w:t xml:space="preserve">Hudson</w:t>
+      </w:r>
+    </w:p>
+    <w:p>
+      <w:pPr>
+        <w:rPr/>
+      </w:pPr>
+      <w:r>
+        <w:rPr>
+          <w:rtl w:val="0"/>
+        </w:rPr>
+        <w:t xml:space="preserve">Buchanan</w:t>
+      </w:r>
+    </w:p>
+    <w:p>
+      <w:pPr>
+        <w:rPr/>
+      </w:pPr>
+      <w:r>
+        <w:rPr>
+          <w:rtl w:val="0"/>
+        </w:rPr>
+        <w:t xml:space="preserve">Gibbs</w:t>
+      </w:r>
+    </w:p>
+    <w:p>
+      <w:pPr>
+        <w:rPr/>
+      </w:pPr>
+      <w:r>
+        <w:rPr>
+          <w:rtl w:val="0"/>
+        </w:rPr>
+        <w:t xml:space="preserve">Krause</w:t>
+      </w:r>
+    </w:p>
+    <w:p>
+      <w:pPr>
+        <w:rPr/>
+      </w:pPr>
+      <w:r>
+        <w:rPr>
+          <w:rtl w:val="0"/>
+        </w:rPr>
+        <w:t xml:space="preserve">Garrison</w:t>
+      </w:r>
+    </w:p>
+    <w:p>
+      <w:pPr>
+        <w:rPr/>
+      </w:pPr>
+      <w:r>
+        <w:rPr>
+          <w:rtl w:val="0"/>
+        </w:rPr>
+        <w:t xml:space="preserve">Summers</w:t>
+      </w:r>
+    </w:p>
+    <w:p>
+      <w:pPr>
+        <w:rPr/>
+      </w:pPr>
+      <w:r>
+        <w:rPr>
+          <w:rtl w:val="0"/>
+        </w:rPr>
+        <w:t xml:space="preserve">Livingston</w:t>
+      </w:r>
+    </w:p>
+    <w:p>
+      <w:pPr>
+        <w:rPr/>
+      </w:pPr>
+      <w:r>
+        <w:rPr>
+          <w:rtl w:val="0"/>
+        </w:rPr>
+        <w:t xml:space="preserve">Dale</w:t>
+      </w:r>
+    </w:p>
+    <w:p>
+      <w:pPr>
+        <w:rPr/>
+      </w:pPr>
+      <w:r>
+        <w:rPr>
+          <w:rtl w:val="0"/>
+        </w:rPr>
+        <w:t xml:space="preserve">Montoya</w:t>
+      </w:r>
+    </w:p>
+    <w:p>
+      <w:pPr>
+        <w:rPr/>
+      </w:pPr>
+      <w:r>
+        <w:rPr>
+          <w:rtl w:val="0"/>
+        </w:rPr>
+        <w:t xml:space="preserve">Aguilar</w:t>
+      </w:r>
+    </w:p>
+    <w:p>
+      <w:pPr>
+        <w:rPr/>
+      </w:pPr>
+      <w:r>
+        <w:rPr>
+          <w:rtl w:val="0"/>
+        </w:rPr>
+        <w:t xml:space="preserve">Cuevas</w:t>
+      </w:r>
+    </w:p>
+    <w:p>
+      <w:pPr>
+        <w:rPr/>
+      </w:pPr>
+      <w:r>
+        <w:rPr>
+          <w:rtl w:val="0"/>
+        </w:rPr>
+        <w:t xml:space="preserve">Bartlett</w:t>
+      </w:r>
+    </w:p>
+    <w:p>
+      <w:pPr>
+        <w:rPr/>
+      </w:pPr>
+      <w:r>
+        <w:rPr>
+          <w:rtl w:val="0"/>
+        </w:rPr>
+        <w:t xml:space="preserve">Woodward</w:t>
+      </w:r>
+    </w:p>
+    <w:p>
+      <w:pPr>
+        <w:rPr/>
+      </w:pPr>
+      <w:r>
+        <w:rPr>
+          <w:rtl w:val="0"/>
+        </w:rPr>
+        <w:t xml:space="preserve">Murillo</w:t>
+      </w:r>
+    </w:p>
+    <w:p>
+      <w:pPr>
+        <w:rPr/>
+      </w:pPr>
+      <w:r>
+        <w:rPr>
+          <w:rtl w:val="0"/>
+        </w:rPr>
+        <w:t xml:space="preserve">Lawson</w:t>
+      </w:r>
+    </w:p>
+    <w:p>
+      <w:pPr>
+        <w:rPr/>
+      </w:pPr>
+      <w:r>
+        <w:rPr>
+          <w:rtl w:val="0"/>
+        </w:rPr>
+        <w:t xml:space="preserve">Brewer</w:t>
+      </w:r>
+    </w:p>
+    <w:p>
+      <w:pPr>
+        <w:rPr/>
+      </w:pPr>
+      <w:r>
+        <w:rPr>
+          <w:rtl w:val="0"/>
+        </w:rPr>
+        <w:t xml:space="preserve">Mullen</w:t>
+      </w:r>
+    </w:p>
+    <w:p>
+      <w:pPr>
+        <w:rPr/>
+      </w:pPr>
+      <w:r>
+        <w:rPr>
+          <w:rtl w:val="0"/>
+        </w:rPr>
+        <w:t xml:space="preserve">Faulkner</w:t>
+      </w:r>
+    </w:p>
+    <w:p>
+      <w:pPr>
+        <w:rPr/>
+      </w:pPr>
+      <w:r>
+        <w:rPr>
+          <w:rtl w:val="0"/>
+        </w:rPr>
+        <w:t xml:space="preserve">Rivers</w:t>
+      </w:r>
+    </w:p>
+    <w:p>
+      <w:pPr>
+        <w:rPr/>
+      </w:pPr>
+      <w:r>
+        <w:rPr>
+          <w:rtl w:val="0"/>
+        </w:rPr>
+        <w:t xml:space="preserve">Stanley</w:t>
+      </w:r>
+    </w:p>
+    <w:p>
+      <w:pPr>
+        <w:rPr/>
+      </w:pPr>
+      <w:r>
+        <w:rPr>
+          <w:rtl w:val="0"/>
+        </w:rPr>
+        <w:t xml:space="preserve">McNeil</w:t>
+      </w:r>
+    </w:p>
+    <w:p>
+      <w:pPr>
+        <w:rPr/>
+      </w:pPr>
+      <w:r>
+        <w:rPr>
+          <w:rtl w:val="0"/>
+        </w:rPr>
+        <w:t xml:space="preserve">Bolton</w:t>
+      </w:r>
+    </w:p>
+    <w:p>
+      <w:pPr>
+        <w:rPr/>
+      </w:pPr>
+      <w:r>
+        <w:rPr>
+          <w:rtl w:val="0"/>
+        </w:rPr>
+        <w:t xml:space="preserve">Forbes</w:t>
+      </w:r>
+    </w:p>
+    <w:p>
+      <w:pPr>
+        <w:rPr/>
+      </w:pPr>
+      <w:r>
+        <w:rPr>
+          <w:rtl w:val="0"/>
+        </w:rPr>
+        <w:t xml:space="preserve">Booker</w:t>
+      </w:r>
+    </w:p>
+    <w:p>
+      <w:pPr>
+        <w:rPr/>
+      </w:pPr>
+      <w:r>
+        <w:rPr>
+          <w:rtl w:val="0"/>
+        </w:rPr>
+        <w:t xml:space="preserve">Cantu</w:t>
+      </w:r>
+    </w:p>
+    <w:p>
+      <w:pPr>
+        <w:rPr/>
+      </w:pPr>
+      <w:r>
+        <w:rPr>
+          <w:rtl w:val="0"/>
+        </w:rPr>
+        <w:t xml:space="preserve">Baird</w:t>
+      </w:r>
+    </w:p>
+    <w:p>
+      <w:pPr>
+        <w:rPr/>
+      </w:pPr>
+      <w:r>
+        <w:rPr>
+          <w:rtl w:val="0"/>
+        </w:rPr>
+        <w:t xml:space="preserve">Holden</w:t>
+      </w:r>
+    </w:p>
+    <w:p>
+      <w:pPr>
+        <w:rPr/>
+      </w:pPr>
+      <w:r>
+        <w:rPr>
+          <w:rtl w:val="0"/>
+        </w:rPr>
+        <w:t xml:space="preserve">Stuart</w:t>
+      </w:r>
+    </w:p>
+    <w:p>
+      <w:pPr>
+        <w:rPr/>
+      </w:pPr>
+      <w:r>
+        <w:rPr>
+          <w:rtl w:val="0"/>
+        </w:rPr>
+        <w:t xml:space="preserve">Zamora</w:t>
+      </w:r>
+    </w:p>
+    <w:p>
+      <w:pPr>
+        <w:rPr/>
+      </w:pPr>
+      <w:r>
+        <w:rPr>
+          <w:rtl w:val="0"/>
+        </w:rPr>
+        <w:t xml:space="preserve">Ochoa</w:t>
+      </w:r>
+    </w:p>
+    <w:p>
+      <w:pPr>
+        <w:rPr/>
+      </w:pPr>
+      <w:r>
+        <w:rPr>
+          <w:rtl w:val="0"/>
+        </w:rPr>
+        <w:t xml:space="preserve">Cherry</w:t>
+      </w:r>
+    </w:p>
+    <w:p>
+      <w:pPr>
+        <w:rPr/>
+      </w:pPr>
+      <w:r>
+        <w:rPr>
+          <w:rtl w:val="0"/>
+        </w:rPr>
+        <w:t xml:space="preserve">Melton</w:t>
+      </w:r>
+    </w:p>
+    <w:p>
+      <w:pPr>
+        <w:rPr/>
+      </w:pPr>
+      <w:r>
+        <w:rPr>
+          <w:rtl w:val="0"/>
+        </w:rPr>
+        <w:t xml:space="preserve">Hester</w:t>
+      </w:r>
+    </w:p>
+    <w:p>
+      <w:pPr>
+        <w:rPr/>
+      </w:pPr>
+      <w:r>
+        <w:rPr>
+          <w:rtl w:val="0"/>
+        </w:rPr>
+        <w:t xml:space="preserve">Hilliard</w:t>
+      </w:r>
+    </w:p>
+    <w:p>
+      <w:pPr>
+        <w:rPr/>
+      </w:pPr>
+      <w:r>
+        <w:rPr>
+          <w:rtl w:val="0"/>
+        </w:rPr>
+        <w:t xml:space="preserve">Battle</w:t>
+      </w:r>
+    </w:p>
+    <w:p>
+      <w:pPr>
+        <w:rPr/>
+      </w:pPr>
+      <w:r>
+        <w:rPr>
+          <w:rtl w:val="0"/>
+        </w:rPr>
+        <w:t xml:space="preserve">Calderon</w:t>
+      </w:r>
+    </w:p>
+    <w:p>
+      <w:pPr>
+        <w:rPr/>
+      </w:pPr>
+      <w:r>
+        <w:rPr>
+          <w:rtl w:val="0"/>
+        </w:rPr>
+        <w:t xml:space="preserve">Forbes</w:t>
+      </w:r>
+    </w:p>
+    <w:p>
+      <w:pPr>
+        <w:rPr/>
+      </w:pPr>
+      <w:r>
+        <w:rPr>
+          <w:rtl w:val="0"/>
+        </w:rPr>
+        <w:t xml:space="preserve">McCullough</w:t>
+      </w:r>
+    </w:p>
+    <w:p>
+      <w:pPr>
+        <w:rPr/>
+      </w:pPr>
+      <w:r>
+        <w:rPr>
+          <w:rtl w:val="0"/>
+        </w:rPr>
+        <w:t xml:space="preserve">Durham</w:t>
+      </w:r>
+    </w:p>
+    <w:p>
+      <w:pPr>
+        <w:rPr/>
+      </w:pPr>
+      <w:r>
+        <w:rPr>
+          <w:rtl w:val="0"/>
+        </w:rPr>
+        <w:t xml:space="preserve">Fletcher</w:t>
+      </w:r>
+    </w:p>
+    <w:p>
+      <w:pPr>
+        <w:rPr/>
+      </w:pPr>
+      <w:r>
+        <w:rPr>
+          <w:rtl w:val="0"/>
+        </w:rPr>
+        <w:t xml:space="preserve">Key</w:t>
+      </w:r>
+    </w:p>
+    <w:p>
+      <w:pPr>
+        <w:rPr/>
+      </w:pPr>
+      <w:r>
+        <w:rPr>
+          <w:rtl w:val="0"/>
+        </w:rPr>
+        <w:t xml:space="preserve">Merritt</w:t>
+      </w:r>
+    </w:p>
+    <w:p>
+      <w:pPr>
+        <w:rPr/>
+      </w:pPr>
+      <w:r>
+        <w:rPr>
+          <w:rtl w:val="0"/>
+        </w:rPr>
+        <w:t xml:space="preserve">Wall</w:t>
+      </w:r>
+    </w:p>
+    <w:p>
+      <w:pPr>
+        <w:rPr/>
+      </w:pPr>
+      <w:r>
+        <w:rPr>
+          <w:rtl w:val="0"/>
+        </w:rPr>
+        <w:t xml:space="preserve">Rocha</w:t>
+      </w:r>
+    </w:p>
+    <w:p>
+      <w:pPr>
+        <w:rPr/>
+      </w:pPr>
+      <w:r>
+        <w:rPr>
+          <w:rtl w:val="0"/>
+        </w:rPr>
+        <w:t xml:space="preserve">Solis</w:t>
+      </w:r>
+    </w:p>
+    <w:p>
+      <w:pPr>
+        <w:rPr/>
+      </w:pPr>
+      <w:r>
+        <w:rPr>
+          <w:rtl w:val="0"/>
+        </w:rPr>
+        <w:t xml:space="preserve">Mayo</w:t>
+      </w:r>
+    </w:p>
+    <w:p>
+      <w:pPr>
+        <w:rPr/>
+      </w:pPr>
+      <w:r>
+        <w:rPr>
+          <w:rtl w:val="0"/>
+        </w:rPr>
+        <w:t xml:space="preserve">Ewing</w:t>
+      </w:r>
+    </w:p>
+    <w:p>
+      <w:pPr>
+        <w:rPr/>
+      </w:pPr>
+      <w:r>
+        <w:rPr>
+          <w:rtl w:val="0"/>
+        </w:rPr>
+        <w:t xml:space="preserve">Odom</w:t>
+      </w:r>
+    </w:p>
+    <w:p>
+      <w:pPr>
+        <w:rPr/>
+      </w:pPr>
+      <w:r>
+        <w:rPr>
+          <w:rtl w:val="0"/>
+        </w:rPr>
+        <w:t xml:space="preserve">Aguilar</w:t>
+      </w:r>
+    </w:p>
+    <w:p>
+      <w:pPr>
+        <w:rPr/>
+      </w:pPr>
+      <w:r>
+        <w:rPr>
+          <w:rtl w:val="0"/>
+        </w:rPr>
+        <w:t xml:space="preserve">Wilcox</w:t>
+      </w:r>
+    </w:p>
+    <w:p>
+      <w:pPr>
+        <w:rPr/>
+      </w:pPr>
+      <w:r>
+        <w:rPr>
+          <w:rtl w:val="0"/>
+        </w:rPr>
+        <w:t xml:space="preserve">Bean</w:t>
+      </w:r>
+    </w:p>
+    <w:p>
+      <w:pPr>
+        <w:rPr/>
+      </w:pPr>
+      <w:r>
+        <w:rPr>
+          <w:rtl w:val="0"/>
+        </w:rPr>
+        <w:t xml:space="preserve">Blackburn</w:t>
+      </w:r>
+    </w:p>
+    <w:p>
+      <w:pPr>
+        <w:rPr/>
+      </w:pPr>
+      <w:r>
+        <w:rPr>
+          <w:rtl w:val="0"/>
+        </w:rPr>
+        <w:t xml:space="preserve">Flowers</w:t>
+      </w:r>
+    </w:p>
+    <w:p>
+      <w:pPr>
+        <w:rPr/>
+      </w:pPr>
+      <w:r>
+        <w:rPr>
+          <w:rtl w:val="0"/>
+        </w:rPr>
+        <w:t xml:space="preserve">Rojas</w:t>
+      </w:r>
+    </w:p>
+    <w:p>
+      <w:pPr>
+        <w:rPr/>
+      </w:pPr>
+      <w:r>
+        <w:rPr>
+          <w:rtl w:val="0"/>
+        </w:rPr>
+        <w:t xml:space="preserve">Riggs</w:t>
+      </w:r>
+    </w:p>
+    <w:p>
+      <w:pPr>
+        <w:rPr/>
+      </w:pPr>
+      <w:r>
+        <w:rPr>
+          <w:rtl w:val="0"/>
+        </w:rPr>
+        <w:t xml:space="preserve">Love</w:t>
+      </w:r>
+    </w:p>
+    <w:p>
+      <w:pPr>
+        <w:rPr/>
+      </w:pPr>
+      <w:r>
+        <w:rPr>
+          <w:rtl w:val="0"/>
+        </w:rPr>
+        <w:t xml:space="preserve">Prince</w:t>
+      </w:r>
+    </w:p>
+    <w:p>
+      <w:pPr>
+        <w:rPr/>
+      </w:pPr>
+      <w:r>
+        <w:rPr>
+          <w:rtl w:val="0"/>
+        </w:rPr>
+        <w:t xml:space="preserve">Spears</w:t>
+      </w:r>
+    </w:p>
+    <w:p>
+      <w:pPr>
+        <w:rPr/>
+      </w:pPr>
+      <w:r>
+        <w:rPr>
+          <w:rtl w:val="0"/>
+        </w:rPr>
+        <w:t xml:space="preserve">Good</w:t>
+      </w:r>
+    </w:p>
+    <w:p>
+      <w:pPr>
+        <w:rPr/>
+      </w:pPr>
+      <w:r>
+        <w:rPr>
+          <w:rtl w:val="0"/>
+        </w:rPr>
+        <w:t xml:space="preserve">Walton</w:t>
+      </w:r>
+    </w:p>
+    <w:p>
+      <w:pPr>
+        <w:rPr/>
+      </w:pPr>
+      <w:r>
+        <w:rPr>
+          <w:rtl w:val="0"/>
+        </w:rPr>
+        <w:t xml:space="preserve">Oliver</w:t>
+      </w:r>
+    </w:p>
+    <w:p>
+      <w:pPr>
+        <w:rPr/>
+      </w:pPr>
+      <w:r>
+        <w:rPr>
+          <w:rtl w:val="0"/>
+        </w:rPr>
+        <w:t xml:space="preserve">Briggs</w:t>
+      </w:r>
+    </w:p>
+    <w:p>
+      <w:pPr>
+        <w:rPr/>
+      </w:pPr>
+      <w:r>
+        <w:rPr>
+          <w:rtl w:val="0"/>
+        </w:rPr>
+        <w:t xml:space="preserve">Sparks</w:t>
+      </w:r>
+    </w:p>
+    <w:p>
+      <w:pPr>
+        <w:rPr/>
+      </w:pPr>
+      <w:r>
+        <w:rPr>
+          <w:rtl w:val="0"/>
+        </w:rPr>
+        <w:t xml:space="preserve">Gibbs</w:t>
+      </w:r>
+    </w:p>
+    <w:p>
+      <w:pPr>
+        <w:rPr/>
+      </w:pPr>
+      <w:r>
+        <w:rPr>
+          <w:rtl w:val="0"/>
+        </w:rPr>
+        <w:t xml:space="preserve">Tyler</w:t>
+      </w:r>
+    </w:p>
+    <w:p>
+      <w:pPr>
+        <w:rPr/>
+      </w:pPr>
+      <w:r>
+        <w:rPr>
+          <w:rtl w:val="0"/>
+        </w:rPr>
+        <w:t xml:space="preserve">Hooper</w:t>
+      </w:r>
+    </w:p>
+    <w:p>
+      <w:pPr>
+        <w:rPr/>
+      </w:pPr>
+      <w:r>
+        <w:rPr>
+          <w:rtl w:val="0"/>
+        </w:rPr>
+        <w:t xml:space="preserve">Hendricks</w:t>
+      </w:r>
+    </w:p>
+    <w:p>
+      <w:pPr>
+        <w:rPr/>
+      </w:pPr>
+      <w:r>
+        <w:rPr>
+          <w:rtl w:val="0"/>
+        </w:rPr>
+        <w:t xml:space="preserve">Bond</w:t>
+      </w:r>
+    </w:p>
+    <w:p>
+      <w:pPr>
+        <w:rPr/>
+      </w:pPr>
+      <w:r>
+        <w:rPr>
+          <w:rtl w:val="0"/>
+        </w:rPr>
+        <w:t xml:space="preserve">Pitts</w:t>
+      </w:r>
+    </w:p>
+    <w:p>
+      <w:pPr>
+        <w:rPr/>
+      </w:pPr>
+      <w:r>
+        <w:rPr>
+          <w:rtl w:val="0"/>
+        </w:rPr>
+        <w:t xml:space="preserve">Novak</w:t>
+      </w:r>
+    </w:p>
+    <w:p>
+      <w:pPr>
+        <w:rPr/>
+      </w:pPr>
+      <w:r>
+        <w:rPr>
+          <w:rtl w:val="0"/>
+        </w:rPr>
+        <w:t xml:space="preserve">Calhoun</w:t>
+      </w:r>
+    </w:p>
+    <w:p>
+      <w:pPr>
+        <w:rPr/>
+      </w:pPr>
+      <w:r>
+        <w:rPr>
+          <w:rtl w:val="0"/>
+        </w:rPr>
+        <w:t xml:space="preserve">Mayo</w:t>
+      </w:r>
+    </w:p>
+    <w:p>
+      <w:pPr>
+        <w:rPr/>
+      </w:pPr>
+      <w:r>
+        <w:rPr>
+          <w:rtl w:val="0"/>
+        </w:rPr>
+        <w:t xml:space="preserve">Macias</w:t>
+      </w:r>
+    </w:p>
+    <w:p>
+      <w:pPr>
+        <w:rPr/>
+      </w:pPr>
+      <w:r>
+        <w:rPr>
+          <w:rtl w:val="0"/>
+        </w:rPr>
+        <w:t xml:space="preserve">Franco</w:t>
+      </w:r>
+    </w:p>
+    <w:p>
+      <w:pPr>
+        <w:rPr/>
+      </w:pPr>
+      <w:r>
+        <w:rPr>
+          <w:rtl w:val="0"/>
+        </w:rPr>
+        <w:t xml:space="preserve">Maddox</w:t>
+      </w:r>
+    </w:p>
+    <w:p>
+      <w:pPr>
+        <w:rPr/>
+      </w:pPr>
+      <w:r>
+        <w:rPr>
+          <w:rtl w:val="0"/>
+        </w:rPr>
+        <w:t xml:space="preserve">Conley</w:t>
+      </w:r>
+    </w:p>
+    <w:p>
+      <w:pPr>
+        <w:rPr/>
+      </w:pPr>
+      <w:r>
+        <w:rPr>
+          <w:rtl w:val="0"/>
+        </w:rPr>
+        <w:t xml:space="preserve">Gibbs</w:t>
+      </w:r>
+    </w:p>
+    <w:p>
+      <w:pPr>
+        <w:rPr/>
+      </w:pPr>
+      <w:r>
+        <w:rPr>
+          <w:rtl w:val="0"/>
+        </w:rPr>
+        <w:t xml:space="preserve">Mooney</w:t>
+      </w:r>
+    </w:p>
+    <w:p>
+      <w:pPr>
+        <w:rPr/>
+      </w:pPr>
+      <w:r>
+        <w:rPr>
+          <w:rtl w:val="0"/>
+        </w:rPr>
+        <w:t xml:space="preserve">Bartlett</w:t>
+      </w:r>
+    </w:p>
+    <w:p>
+      <w:pPr>
+        <w:rPr/>
+      </w:pPr>
+      <w:r>
+        <w:rPr>
+          <w:rtl w:val="0"/>
+        </w:rPr>
+        <w:t xml:space="preserve">Lang</w:t>
+      </w:r>
+    </w:p>
+    <w:p>
+      <w:pPr>
+        <w:rPr/>
+      </w:pPr>
+      <w:r>
+        <w:rPr>
+          <w:rtl w:val="0"/>
+        </w:rPr>
+        <w:t xml:space="preserve">Guerrero</w:t>
+      </w:r>
+    </w:p>
+    <w:p>
+      <w:pPr>
+        <w:rPr/>
+      </w:pPr>
+      <w:r>
+        <w:rPr>
+          <w:rtl w:val="0"/>
+        </w:rPr>
+        <w:t xml:space="preserve">Wolfe</w:t>
+      </w:r>
+    </w:p>
+    <w:p>
+      <w:pPr>
+        <w:rPr/>
+      </w:pPr>
+      <w:r>
+        <w:rPr>
+          <w:rtl w:val="0"/>
+        </w:rPr>
+        <w:t xml:space="preserve">Avery</w:t>
+      </w:r>
+    </w:p>
+    <w:p>
+      <w:pPr>
+        <w:rPr/>
+      </w:pPr>
+      <w:r>
+        <w:rPr>
+          <w:rtl w:val="0"/>
+        </w:rPr>
+        <w:t xml:space="preserve">Valencia</w:t>
+      </w:r>
+    </w:p>
+    <w:p>
+      <w:pPr>
+        <w:rPr/>
+      </w:pPr>
+      <w:r>
+        <w:rPr>
+          <w:rtl w:val="0"/>
+        </w:rPr>
+        <w:t xml:space="preserve">Kline</w:t>
+      </w:r>
+    </w:p>
+    <w:p>
+      <w:pPr>
+        <w:rPr/>
+      </w:pPr>
+      <w:r>
+        <w:rPr>
+          <w:rtl w:val="0"/>
+        </w:rPr>
+        <w:t xml:space="preserve">Mercer</w:t>
+      </w:r>
+    </w:p>
+    <w:p>
+      <w:pPr>
+        <w:rPr/>
+      </w:pPr>
+      <w:r>
+        <w:rPr>
+          <w:rtl w:val="0"/>
+        </w:rPr>
+        <w:t xml:space="preserve">Buckner</w:t>
+      </w:r>
+    </w:p>
+    <w:p>
+      <w:pPr>
+        <w:rPr/>
+      </w:pPr>
+      <w:r>
+        <w:rPr>
+          <w:rtl w:val="0"/>
+        </w:rPr>
+        <w:t xml:space="preserve">Lutz</w:t>
+      </w:r>
+    </w:p>
+    <w:p>
+      <w:pPr>
+        <w:rPr/>
+      </w:pPr>
+      <w:r>
+        <w:rPr>
+          <w:rtl w:val="0"/>
+        </w:rPr>
+        <w:t xml:space="preserve">Nolan</w:t>
+      </w:r>
+    </w:p>
+    <w:p>
+      <w:pPr>
+        <w:rPr/>
+      </w:pPr>
+      <w:r>
+        <w:rPr>
+          <w:rtl w:val="0"/>
+        </w:rPr>
+        <w:t xml:space="preserve">Tanner</w:t>
+      </w:r>
+    </w:p>
+    <w:p>
+      <w:pPr>
+        <w:rPr/>
+      </w:pPr>
+      <w:r>
+        <w:rPr>
+          <w:rtl w:val="0"/>
+        </w:rPr>
+        <w:t xml:space="preserve">Briggs</w:t>
+      </w:r>
+    </w:p>
+    <w:p>
+      <w:pPr>
+        <w:rPr/>
+      </w:pPr>
+      <w:r>
+        <w:rPr>
+          <w:rtl w:val="0"/>
+        </w:rPr>
+        <w:t xml:space="preserve">Hester</w:t>
+      </w:r>
+    </w:p>
+    <w:p>
+      <w:pPr>
+        <w:rPr/>
+      </w:pPr>
+      <w:r>
+        <w:rPr>
+          <w:rtl w:val="0"/>
+        </w:rPr>
+        <w:t xml:space="preserve">Hopper</w:t>
+      </w:r>
+    </w:p>
+    <w:p>
+      <w:pPr>
+        <w:rPr/>
+      </w:pPr>
+      <w:r>
+        <w:rPr>
+          <w:rtl w:val="0"/>
+        </w:rPr>
+        <w:t xml:space="preserve">Anthony</w:t>
+      </w:r>
+    </w:p>
+    <w:p>
+      <w:pPr>
+        <w:rPr/>
+      </w:pPr>
+      <w:r>
+        <w:rPr>
+          <w:rtl w:val="0"/>
+        </w:rPr>
+        <w:t xml:space="preserve">Barr</w:t>
+      </w:r>
+    </w:p>
+    <w:p>
+      <w:pPr>
+        <w:rPr/>
+      </w:pPr>
+      <w:r>
+        <w:rPr>
+          <w:rtl w:val="0"/>
+        </w:rPr>
+        <w:t xml:space="preserve">Leblanc</w:t>
+      </w:r>
+    </w:p>
+    <w:p>
+      <w:pPr>
+        <w:rPr/>
+      </w:pPr>
+      <w:r>
+        <w:rPr>
+          <w:rtl w:val="0"/>
+        </w:rPr>
+        <w:t xml:space="preserve">Tapia</w:t>
+      </w:r>
+    </w:p>
+    <w:p>
+      <w:pPr>
+        <w:rPr/>
+      </w:pPr>
+      <w:r>
+        <w:rPr>
+          <w:rtl w:val="0"/>
+        </w:rPr>
+        <w:t xml:space="preserve">Murillo</w:t>
+      </w:r>
+    </w:p>
+    <w:p>
+      <w:pPr>
+        <w:rPr/>
+      </w:pPr>
+      <w:r>
+        <w:rPr>
+          <w:rtl w:val="0"/>
+        </w:rPr>
+        <w:t xml:space="preserve">Monroe</w:t>
+      </w:r>
+    </w:p>
+    <w:p>
+      <w:pPr>
+        <w:rPr/>
+      </w:pPr>
+      <w:r>
+        <w:rPr>
+          <w:rtl w:val="0"/>
+        </w:rPr>
+        <w:t xml:space="preserve">Galloway</w:t>
+      </w:r>
+    </w:p>
+    <w:p>
+      <w:pPr>
+        <w:rPr/>
+      </w:pPr>
+      <w:r>
+        <w:rPr>
+          <w:rtl w:val="0"/>
+        </w:rPr>
+        <w:t xml:space="preserve">Wiley</w:t>
+      </w:r>
+    </w:p>
+    <w:p>
+      <w:pPr>
+        <w:rPr/>
+      </w:pPr>
+      <w:r>
+        <w:rPr>
+          <w:rtl w:val="0"/>
+        </w:rPr>
+        <w:t xml:space="preserve">Pineda</w:t>
+      </w:r>
+    </w:p>
+    <w:p>
+      <w:pPr>
+        <w:rPr/>
+      </w:pPr>
+      <w:r>
+        <w:rPr>
+          <w:rtl w:val="0"/>
+        </w:rPr>
+        <w:t xml:space="preserve">Rangel</w:t>
+      </w:r>
+    </w:p>
+    <w:p>
+      <w:pPr>
+        <w:rPr/>
+      </w:pPr>
+      <w:r>
+        <w:rPr>
+          <w:rtl w:val="0"/>
+        </w:rPr>
+        <w:t xml:space="preserve">Esparza</w:t>
+      </w:r>
+    </w:p>
+    <w:p>
+      <w:pPr>
+        <w:rPr/>
+      </w:pPr>
+      <w:r>
+        <w:rPr>
+          <w:rtl w:val="0"/>
+        </w:rPr>
+        <w:t xml:space="preserve">Huang</w:t>
+      </w:r>
+    </w:p>
+    <w:p>
+      <w:pPr>
+        <w:rPr/>
+      </w:pPr>
+      <w:r>
+        <w:rPr>
+          <w:rtl w:val="0"/>
+        </w:rPr>
+        <w:t xml:space="preserve">Macias</w:t>
+      </w:r>
+    </w:p>
+    <w:p>
+      <w:pPr>
+        <w:rPr/>
+      </w:pPr>
+      <w:r>
+        <w:rPr>
+          <w:rtl w:val="0"/>
+        </w:rPr>
+        <w:t xml:space="preserve">Allison</w:t>
+      </w:r>
+    </w:p>
+    <w:p>
+      <w:pPr>
+        <w:rPr/>
+      </w:pPr>
+      <w:r>
+        <w:rPr>
+          <w:rtl w:val="0"/>
+        </w:rPr>
+        <w:t xml:space="preserve">Stanton</w:t>
+      </w:r>
+    </w:p>
+    <w:p>
+      <w:pPr>
+        <w:rPr/>
+      </w:pPr>
+      <w:r>
+        <w:rPr>
+          <w:rtl w:val="0"/>
+        </w:rPr>
+        <w:t xml:space="preserve">Key</w:t>
+      </w:r>
+    </w:p>
+    <w:p>
+      <w:pPr>
+        <w:rPr/>
+      </w:pPr>
+      <w:r>
+        <w:rPr>
+          <w:rtl w:val="0"/>
+        </w:rPr>
+        <w:t xml:space="preserve">Garrett</w:t>
+      </w:r>
+    </w:p>
+    <w:p>
+      <w:pPr>
+        <w:rPr/>
+      </w:pPr>
+      <w:r>
+        <w:rPr>
+          <w:rtl w:val="0"/>
+        </w:rPr>
+        <w:t xml:space="preserve">Fitzpatrick</w:t>
+      </w:r>
+    </w:p>
+    <w:p>
+      <w:pPr>
+        <w:rPr/>
+      </w:pPr>
+      <w:r>
+        <w:rPr>
+          <w:rtl w:val="0"/>
+        </w:rPr>
+        <w:t xml:space="preserve">Espinoza</w:t>
+      </w:r>
+    </w:p>
+    <w:p>
+      <w:pPr>
+        <w:rPr/>
+      </w:pPr>
+      <w:r>
+        <w:rPr>
+          <w:rtl w:val="0"/>
+        </w:rPr>
+        <w:t xml:space="preserve">Maddox</w:t>
+      </w:r>
+    </w:p>
+    <w:p>
+      <w:pPr>
+        <w:rPr/>
+      </w:pPr>
+      <w:r>
+        <w:rPr>
+          <w:rtl w:val="0"/>
+        </w:rPr>
+        <w:t xml:space="preserve">O'Connell</w:t>
+      </w:r>
+    </w:p>
+    <w:p>
+      <w:pPr>
+        <w:rPr/>
+      </w:pPr>
+      <w:r>
+        <w:rPr>
+          <w:rtl w:val="0"/>
+        </w:rPr>
+        <w:t xml:space="preserve">Knapp</w:t>
+      </w:r>
+    </w:p>
+    <w:p>
+      <w:pPr>
+        <w:rPr/>
+      </w:pPr>
+      <w:r>
+        <w:rPr>
+          <w:rtl w:val="0"/>
+        </w:rPr>
+        <w:t xml:space="preserve">Cline</w:t>
+      </w:r>
+    </w:p>
+    <w:p>
+      <w:pPr>
+        <w:rPr/>
+      </w:pPr>
+      <w:r>
+        <w:rPr>
+          <w:rtl w:val="0"/>
+        </w:rPr>
+        <w:t xml:space="preserve">Shaffer</w:t>
+      </w:r>
+    </w:p>
+    <w:p>
+      <w:pPr>
+        <w:rPr/>
+      </w:pPr>
+      <w:r>
+        <w:rPr>
+          <w:rtl w:val="0"/>
+        </w:rPr>
+        <w:t xml:space="preserve">Daugherty</w:t>
+      </w:r>
+    </w:p>
+    <w:p>
+      <w:pPr>
+        <w:rPr/>
+      </w:pPr>
+      <w:r>
+        <w:rPr>
+          <w:rtl w:val="0"/>
+        </w:rPr>
+        <w:t xml:space="preserve">Kirkland</w:t>
+      </w:r>
+    </w:p>
+    <w:p>
+      <w:pPr>
+        <w:rPr/>
+      </w:pPr>
+      <w:r>
+        <w:rPr>
+          <w:rtl w:val="0"/>
+        </w:rPr>
+        <w:t xml:space="preserve">Vaughn</w:t>
+      </w:r>
+    </w:p>
+    <w:p>
+      <w:pPr>
+        <w:rPr/>
+      </w:pPr>
+      <w:r>
+        <w:rPr>
+          <w:rtl w:val="0"/>
+        </w:rPr>
+        <w:t xml:space="preserve">McCann</w:t>
+      </w:r>
+    </w:p>
+    <w:p>
+      <w:pPr>
+        <w:rPr/>
+      </w:pPr>
+      <w:r>
+        <w:rPr>
+          <w:rtl w:val="0"/>
+        </w:rPr>
+        <w:t xml:space="preserve">Faulkner</w:t>
+      </w:r>
+    </w:p>
+    <w:p>
+      <w:pPr>
+        <w:rPr/>
+      </w:pPr>
+      <w:r>
+        <w:rPr>
+          <w:rtl w:val="0"/>
+        </w:rPr>
+        <w:t xml:space="preserve">Cochran</w:t>
+      </w:r>
+    </w:p>
+    <w:p>
+      <w:pPr>
+        <w:rPr/>
+      </w:pPr>
+      <w:r>
+        <w:rPr>
+          <w:rtl w:val="0"/>
+        </w:rPr>
+        <w:t xml:space="preserve">Valencia</w:t>
+      </w:r>
+    </w:p>
+    <w:p>
+      <w:pPr>
+        <w:rPr/>
+      </w:pPr>
+      <w:r>
+        <w:rPr>
+          <w:rtl w:val="0"/>
+        </w:rPr>
+        <w:t xml:space="preserve">Duffy</w:t>
+      </w:r>
+    </w:p>
+    <w:p>
+      <w:pPr>
+        <w:rPr/>
+      </w:pPr>
+      <w:r>
+        <w:rPr>
+          <w:rtl w:val="0"/>
+        </w:rPr>
+        <w:t xml:space="preserve">Hoover</w:t>
+      </w:r>
+    </w:p>
+    <w:p>
+      <w:pPr>
+        <w:rPr/>
+      </w:pPr>
+      <w:r>
+        <w:rPr>
+          <w:rtl w:val="0"/>
+        </w:rPr>
+        <w:t xml:space="preserve">Hood</w:t>
+      </w:r>
+    </w:p>
+    <w:p>
+      <w:pPr>
+        <w:rPr/>
+      </w:pPr>
+      <w:r>
+        <w:rPr>
+          <w:rtl w:val="0"/>
+        </w:rPr>
+        <w:t xml:space="preserve">Bartlett</w:t>
+      </w:r>
+    </w:p>
+    <w:p>
+      <w:pPr>
+        <w:rPr/>
+      </w:pPr>
+      <w:r>
+        <w:rPr>
+          <w:rtl w:val="0"/>
+        </w:rPr>
+        <w:t xml:space="preserve">Davenport</w:t>
+      </w:r>
+    </w:p>
+    <w:p>
+      <w:pPr>
+        <w:rPr/>
+      </w:pPr>
+      <w:r>
+        <w:rPr>
+          <w:rtl w:val="0"/>
+        </w:rPr>
+        <w:t xml:space="preserve">Wilcox</w:t>
+      </w:r>
+    </w:p>
+    <w:p>
+      <w:pPr>
+        <w:rPr/>
+      </w:pPr>
+      <w:r>
+        <w:rPr>
+          <w:rtl w:val="0"/>
+        </w:rPr>
+        <w:t xml:space="preserve">Potts</w:t>
+      </w:r>
+    </w:p>
+    <w:p>
+      <w:pPr>
+        <w:rPr/>
+      </w:pPr>
+      <w:r>
+        <w:rPr>
+          <w:rtl w:val="0"/>
+        </w:rPr>
+        <w:t xml:space="preserve">Ho</w:t>
+      </w:r>
+    </w:p>
+    <w:p>
+      <w:pPr>
+        <w:rPr/>
+      </w:pPr>
+      <w:r>
+        <w:rPr>
+          <w:rtl w:val="0"/>
+        </w:rPr>
+        <w:t xml:space="preserve">McMillan</w:t>
+      </w:r>
+    </w:p>
+    <w:p>
+      <w:pPr>
+        <w:rPr/>
+      </w:pPr>
+      <w:r>
+        <w:rPr>
+          <w:rtl w:val="0"/>
+        </w:rPr>
+        <w:t xml:space="preserve">Duke</w:t>
+      </w:r>
+    </w:p>
+    <w:p>
+      <w:pPr>
+        <w:rPr/>
+      </w:pPr>
+      <w:r>
+        <w:rPr>
+          <w:rtl w:val="0"/>
+        </w:rPr>
+        <w:t xml:space="preserve">Melton</w:t>
+      </w:r>
+    </w:p>
+    <w:p>
+      <w:pPr>
+        <w:rPr/>
+      </w:pPr>
+      <w:r>
+        <w:rPr>
+          <w:rtl w:val="0"/>
+        </w:rPr>
+        <w:t xml:space="preserve">Schroeder</w:t>
+      </w:r>
+    </w:p>
+    <w:p>
+      <w:pPr>
+        <w:rPr/>
+      </w:pPr>
+      <w:r>
+        <w:rPr>
+          <w:rtl w:val="0"/>
+        </w:rPr>
+        <w:t xml:space="preserve">Buckley</w:t>
+      </w:r>
+    </w:p>
+    <w:p>
+      <w:pPr>
+        <w:rPr/>
+      </w:pPr>
+      <w:r>
+        <w:rPr>
+          <w:rtl w:val="0"/>
+        </w:rPr>
+        <w:t xml:space="preserve">Delaney</w:t>
+      </w:r>
+    </w:p>
+    <w:p>
+      <w:pPr>
+        <w:rPr/>
+      </w:pPr>
+      <w:r>
+        <w:rPr>
+          <w:rtl w:val="0"/>
+        </w:rPr>
+        <w:t xml:space="preserve">Mays</w:t>
+      </w:r>
+    </w:p>
+    <w:p>
+      <w:pPr>
+        <w:rPr/>
+      </w:pPr>
+      <w:r>
+        <w:rPr>
+          <w:rtl w:val="0"/>
+        </w:rPr>
+        <w:t xml:space="preserve">Kerr</w:t>
+      </w:r>
+    </w:p>
+    <w:p>
+      <w:pPr>
+        <w:rPr/>
+      </w:pPr>
+      <w:r>
+        <w:rPr>
+          <w:rtl w:val="0"/>
+        </w:rPr>
+        <w:t xml:space="preserve">Hess</w:t>
+      </w:r>
+    </w:p>
+    <w:p>
+      <w:pPr>
+        <w:rPr/>
+      </w:pPr>
+      <w:r>
+        <w:rPr>
+          <w:rtl w:val="0"/>
+        </w:rPr>
+        <w:t xml:space="preserve">Hubbard</w:t>
+      </w:r>
+    </w:p>
+    <w:p>
+      <w:pPr>
+        <w:rPr/>
+      </w:pPr>
+      <w:r>
+        <w:rPr>
+          <w:rtl w:val="0"/>
+        </w:rPr>
+        <w:t xml:space="preserve">Hutchinson</w:t>
+      </w:r>
+    </w:p>
+    <w:p>
+      <w:pPr>
+        <w:rPr/>
+      </w:pPr>
+      <w:r>
+        <w:rPr>
+          <w:rtl w:val="0"/>
+        </w:rPr>
+        <w:t xml:space="preserve">Galindo</w:t>
+      </w:r>
+    </w:p>
+    <w:p>
+      <w:pPr>
+        <w:rPr/>
+      </w:pPr>
+      <w:r>
+        <w:rPr>
+          <w:rtl w:val="0"/>
+        </w:rPr>
+        <w:t xml:space="preserve">Hodge</w:t>
+      </w:r>
+    </w:p>
+    <w:p>
+      <w:pPr>
+        <w:rPr/>
+      </w:pPr>
+      <w:r>
+        <w:rPr>
+          <w:rtl w:val="0"/>
+        </w:rPr>
+        <w:t xml:space="preserve">Stuart</w:t>
+      </w:r>
+    </w:p>
+    <w:p>
+      <w:pPr>
+        <w:rPr/>
+      </w:pPr>
+      <w:r>
+        <w:rPr>
+          <w:rtl w:val="0"/>
+        </w:rPr>
+        <w:t xml:space="preserve">Carlson</w:t>
+      </w:r>
+    </w:p>
+    <w:p>
+      <w:pPr>
+        <w:rPr/>
+      </w:pPr>
+      <w:r>
+        <w:rPr>
+          <w:rtl w:val="0"/>
+        </w:rPr>
+        <w:t xml:space="preserve">McNeil</w:t>
+      </w:r>
+    </w:p>
+    <w:p>
+      <w:pPr>
+        <w:rPr/>
+      </w:pPr>
+      <w:r>
+        <w:rPr>
+          <w:rtl w:val="0"/>
+        </w:rPr>
+        <w:t xml:space="preserve">Villanueva</w:t>
+      </w:r>
+    </w:p>
+    <w:p>
+      <w:pPr>
+        <w:rPr/>
+      </w:pPr>
+      <w:r>
+        <w:rPr>
+          <w:rtl w:val="0"/>
+        </w:rPr>
+        <w:t xml:space="preserve">Nolan</w:t>
+      </w:r>
+    </w:p>
+    <w:p>
+      <w:pPr>
+        <w:rPr/>
+      </w:pPr>
+      <w:r>
+        <w:rPr>
+          <w:rtl w:val="0"/>
+        </w:rPr>
+        <w:t xml:space="preserve">Beck</w:t>
+      </w:r>
+    </w:p>
+    <w:p>
+      <w:pPr>
+        <w:rPr/>
+      </w:pPr>
+      <w:r>
+        <w:rPr>
+          <w:rtl w:val="0"/>
+        </w:rPr>
+        <w:t xml:space="preserve">Brock</w:t>
+      </w:r>
+    </w:p>
+    <w:p>
+      <w:pPr>
+        <w:rPr/>
+      </w:pPr>
+      <w:r>
+        <w:rPr>
+          <w:rtl w:val="0"/>
+        </w:rPr>
+        <w:t xml:space="preserve">Rojas</w:t>
+      </w:r>
+    </w:p>
+    <w:p>
+      <w:pPr>
+        <w:rPr/>
+      </w:pPr>
+      <w:r>
+        <w:rPr>
+          <w:rtl w:val="0"/>
+        </w:rPr>
+        <w:t xml:space="preserve">Barry</w:t>
+      </w:r>
+    </w:p>
+    <w:p>
+      <w:pPr>
+        <w:rPr/>
+      </w:pPr>
+      <w:r>
+        <w:rPr>
+          <w:rtl w:val="0"/>
+        </w:rPr>
+        <w:t xml:space="preserve">Jefferson</w:t>
+      </w:r>
+    </w:p>
+    <w:p>
+      <w:pPr>
+        <w:rPr/>
+      </w:pPr>
+      <w:r>
+        <w:rPr>
+          <w:rtl w:val="0"/>
+        </w:rPr>
+        <w:t xml:space="preserve">Brewer</w:t>
+      </w:r>
+    </w:p>
+    <w:p>
+      <w:pPr>
+        <w:rPr/>
+      </w:pPr>
+      <w:r>
+        <w:rPr>
+          <w:rtl w:val="0"/>
+        </w:rPr>
+        <w:t xml:space="preserve">Montoya</w:t>
+      </w:r>
+    </w:p>
+    <w:p>
+      <w:pPr>
+        <w:rPr/>
+      </w:pPr>
+      <w:r>
+        <w:rPr>
+          <w:rtl w:val="0"/>
+        </w:rPr>
+        <w:t xml:space="preserve">Sosa</w:t>
+      </w:r>
+    </w:p>
+    <w:p>
+      <w:pPr>
+        <w:rPr/>
+      </w:pPr>
+      <w:r>
+        <w:rPr>
+          <w:rtl w:val="0"/>
+        </w:rPr>
+        <w:t xml:space="preserve">Gallegos</w:t>
+      </w:r>
+    </w:p>
+    <w:p>
+      <w:pPr>
+        <w:rPr/>
+      </w:pPr>
+      <w:r>
+        <w:rPr>
+          <w:rtl w:val="0"/>
+        </w:rPr>
+        <w:t xml:space="preserve">Cuevas</w:t>
+      </w:r>
+    </w:p>
+    <w:p>
+      <w:pPr>
+        <w:rPr/>
+      </w:pPr>
+      <w:r>
+        <w:rPr>
+          <w:rtl w:val="0"/>
+        </w:rPr>
+        <w:t xml:space="preserve">Glenn</w:t>
+      </w:r>
+    </w:p>
+    <w:p>
+      <w:pPr>
+        <w:rPr/>
+      </w:pPr>
+      <w:r>
+        <w:rPr>
+          <w:rtl w:val="0"/>
+        </w:rPr>
+        <w:t xml:space="preserve">Zamora</w:t>
+      </w:r>
+    </w:p>
+    <w:p>
+      <w:pPr>
+        <w:rPr/>
+      </w:pPr>
+      <w:r>
+        <w:rPr>
+          <w:rtl w:val="0"/>
+        </w:rPr>
+        <w:t xml:space="preserve">Livingston</w:t>
+      </w:r>
+    </w:p>
+    <w:p>
+      <w:pPr>
+        <w:rPr/>
+      </w:pPr>
+      <w:r>
+        <w:rPr>
+          <w:rtl w:val="0"/>
+        </w:rPr>
+        <w:t xml:space="preserve">Forbes</w:t>
+      </w:r>
+    </w:p>
+    <w:p>
+      <w:pPr>
+        <w:rPr/>
+      </w:pPr>
+      <w:r>
+        <w:rPr>
+          <w:rtl w:val="0"/>
+        </w:rPr>
+        <w:t xml:space="preserve">Mendez</w:t>
+      </w:r>
+    </w:p>
+    <w:p>
+      <w:pPr>
+        <w:rPr/>
+      </w:pPr>
+      <w:r>
+        <w:rPr>
+          <w:rtl w:val="0"/>
+        </w:rPr>
+        <w:t xml:space="preserve">Stark</w:t>
+      </w:r>
+    </w:p>
+    <w:p>
+      <w:pPr>
+        <w:rPr/>
+      </w:pPr>
+      <w:r>
+        <w:rPr>
+          <w:rtl w:val="0"/>
+        </w:rPr>
+      </w:r>
+    </w:p>
     <w:sectPr>
+      <w:footerReference r:id="rId6" w:type="default"/>
       <w:pgSz w:h="15840" w:w="12240" w:orient="portrait"/>
       <w:pgMar w:bottom="1440" w:top="1440" w:left="1440" w:right="1440" w:header="720" w:footer="720"/>
       <w:pgNumType w:start="1"/>
     </w:sectPr>
   </w:body>
 </w:document>
+</file>
+
+<file path=word/footer1.xml><?xml version="1.0" encoding="utf-8"?>
+<w:ftr xmlns:mc="http://schemas.openxmlformats.org/markup-compatibility/2006" xmlns:o="urn:schemas-microsoft-com:office:office" xmlns:r="http://schemas.openxmlformats.org/officeDocument/2006/relationships" xmlns:m="http://schemas.openxmlformats.org/officeDocument/2006/math" xmlns:v="urn:schemas-microsoft-com:vml" xmlns:wp="http://schemas.openxmlformats.org/drawingml/2006/wordprocessingDrawing" xmlns:w10="urn:schemas-microsoft-com:office:word" xmlns:w="http://schemas.openxmlformats.org/wordprocessingml/2006/main" xmlns:wne="http://schemas.microsoft.com/office/word/2006/wordml" xmlns:sl="http://schemas.openxmlformats.org/schemaLibrary/2006/main" xmlns:a="http://schemas.openxmlformats.org/drawingml/2006/main" xmlns:pic="http://schemas.openxmlformats.org/drawingml/2006/picture" xmlns:c="http://schemas.openxmlformats.org/drawingml/2006/chart" xmlns:lc="http://schemas.openxmlformats.org/drawingml/2006/lockedCanvas" xmlns:dgm="http://schemas.openxmlformats.org/drawingml/2006/diagram" xmlns:wps="http://schemas.microsoft.com/office/word/2010/wordprocessingShape" xmlns:wpg="http://schemas.microsoft.com/office/word/2010/wordprocessingGroup" xmlns:w14="http://schemas.microsoft.com/office/word/2010/wordml" xmlns:w15="http://schemas.microsoft.com/office/word/2012/wordml">
+  <w:p>
+    <w:pPr>
+      <w:rPr/>
+    </w:pPr>
+    <w:r>
+      <w:rPr>
+        <w:rtl w:val="0"/>
+      </w:rPr>
+    </w:r>
+  </w:p>
+</w:ftr>
 </file>
 
 <file path=word/numbering.xml><?xml version="1.0" encoding="utf-8"?>
